--- a/data/resume/docs/resume-ml.docx
+++ b/data/resume/docs/resume-ml.docx
@@ -1,33 +1,27 @@
 
 <file path=word/document.xml><?xml version="1.0" encoding="utf-8"?>
-<w:document xmlns:w="http://schemas.openxmlformats.org/wordprocessingml/2006/main" xmlns:m="http://schemas.openxmlformats.org/officeDocument/2006/math" xmlns:w14="http://schemas.microsoft.com/office/word/2010/wordml" xmlns:r="http://schemas.openxmlformats.org/officeDocument/2006/relationships" xmlns:wp="http://schemas.openxmlformats.org/drawingml/2006/wordprocessingDrawing" xmlns:a="http://schemas.openxmlformats.org/drawingml/2006/main" xmlns:wp14="http://schemas.microsoft.com/office/word/2010/wordprocessingDrawing" xmlns:w15="http://schemas.microsoft.com/office/word/2012/wordml" xmlns:mc="http://schemas.openxmlformats.org/markup-compatibility/2006" xmlns:a14="http://schemas.microsoft.com/office/drawing/2010/main" xmlns:sl="http://schemas.openxmlformats.org/schemaLibrary/2006/main" xmlns:wne="http://schemas.microsoft.com/office/word/2006/wordml" xmlns:c="http://schemas.openxmlformats.org/drawingml/2006/chart" xmlns:cdr="http://schemas.openxmlformats.org/drawingml/2006/chartDrawing" xmlns:c14="http://schemas.microsoft.com/office/drawing/2007/8/2/chart" xmlns:dgm="http://schemas.openxmlformats.org/drawingml/2006/diagram" xmlns:pic="http://schemas.openxmlformats.org/drawingml/2006/picture" xmlns:xdr="http://schemas.openxmlformats.org/drawingml/2006/spreadsheetDrawing" xmlns:dsp="http://schemas.microsoft.com/office/drawing/2008/diagram" xmlns:o="urn:schemas-microsoft-com:office:office" xmlns:v="urn:schemas-microsoft-com:vml" xmlns:xvml="urn:schemas-microsoft-com:office:excel" xmlns:w10="urn:schemas-microsoft-com:office:word" xmlns:pvml="urn:schemas-microsoft-com:office:powerpoint" xmlns:cppr="http://schemas.microsoft.com/office/2006/coverPageProps" xmlns:odx="http://opendope.org/xpaths" xmlns:odc="http://opendope.org/conditions" xmlns:odq="http://opendope.org/questions" xmlns:oda="http://opendope.org/answers" xmlns:odi="http://opendope.org/components" xmlns:odgm="http://opendope.org/SmartArt/DataHierarchy" xmlns:b="http://schemas.openxmlformats.org/officeDocument/2006/bibliography" xmlns:msink="http://schemas.microsoft.com/ink/2010/main" xmlns:cdr14="http://schemas.microsoft.com/office/drawing/2010/chartDrawing" xmlns:c15="http://schemas.microsoft.com/office/drawing/2012/chart" xmlns:cs="http://schemas.microsoft.com/office/drawing/2012/chartStyle" xmlns:ns38="http://www.w3.org/1998/Math/MathML" xmlns:ns39="http://www.w3.org/2003/InkML" xmlns:a13cmd="http://schemas.microsoft.com/office/drawing/2013/main/command" xmlns:cx="http://schemas.microsoft.com/office/drawing/2014/chartex" xmlns:c16="http://schemas.microsoft.com/office/drawing/2014/chart" xmlns:dgm1611="http://schemas.microsoft.com/office/drawing/2016/11/diagram" xmlns:c173="http://schemas.microsoft.com/office/drawing/2017/03/chart" xmlns:am3d="http://schemas.microsoft.com/office/drawing/2017/model3d" xmlns:an18="http://schemas.microsoft.com/office/drawing/2018/animation" xmlns:anam3d="http://schemas.microsoft.com/office/drawing/2018/animation/model3d" xmlns:iact="http://schemas.microsoft.com/office/powerpoint/2014/inkAction" xmlns:thm15="http://schemas.microsoft.com/office/thememl/2012/main" xmlns:wps="http://schemas.microsoft.com/office/word/2010/wordprocessingShape" xmlns:wpc="http://schemas.microsoft.com/office/word/2010/wordprocessingCanvas" xmlns:wpg="http://schemas.microsoft.com/office/word/2010/wordprocessingGroup" xmlns:w16se="http://schemas.microsoft.com/office/word/2015/wordml/symex" xmlns:w16cid="http://schemas.microsoft.com/office/word/2016/wordml/cid" xmlns:wetp="http://schemas.microsoft.com/office/webextensions/taskpanes/2010/11" xmlns:we="http://schemas.microsoft.com/office/webextensions/webextension/2010/11" xmlns:comp="http://schemas.openxmlformats.org/drawingml/2006/compatibility" xmlns:lc="http://schemas.openxmlformats.org/drawingml/2006/lockedCanvas" xmlns:dgm14="http://schemas.microsoft.com/office/drawing/2010/diagram" xmlns:a15="http://schemas.microsoft.com/office/drawing/2012/main" xmlns:pic14="http://schemas.microsoft.com/office/drawing/2010/picture" xmlns:c16ac="http://schemas.microsoft.com/office/drawing/2014/chart/ac" xmlns:a16="http://schemas.microsoft.com/office/drawing/2014/main" xmlns:a1611="http://schemas.microsoft.com/office/drawing/2016/11/main" xmlns:dgm1612="http://schemas.microsoft.com/office/drawing/2016/12/diagram" xmlns:a16svg="http://schemas.microsoft.com/office/drawing/2016/SVG/main" xmlns:adec="http://schemas.microsoft.com/office/drawing/2017/decorative" xmlns:a18hc="http://schemas.microsoft.com/office/drawing/2018/hyperlinkcolor" xmlns:wp15="http://schemas.microsoft.com/office/word/2012/wordprocessingDrawing" xmlns:w16cex="http://schemas.microsoft.com/office/word/2018/wordml/cex" xmlns:w16sdtdh="http://schemas.microsoft.com/office/word/2020/wordml/sdtdatahash" xmlns:w16="http://schemas.microsoft.com/office/word/2018/wordml" mc:Ignorable="w14 w15 w16se w16cid w16 w16cex w16sdtdh wp14">
+<w:document xmlns:w="http://schemas.openxmlformats.org/wordprocessingml/2006/main" xmlns:w14="http://schemas.microsoft.com/office/word/2010/wordml" xmlns:m="http://schemas.openxmlformats.org/officeDocument/2006/math" xmlns:r="http://schemas.openxmlformats.org/officeDocument/2006/relationships" xmlns:wp="http://schemas.openxmlformats.org/drawingml/2006/wordprocessingDrawing" xmlns:a="http://schemas.openxmlformats.org/drawingml/2006/main" xmlns:wp14="http://schemas.microsoft.com/office/word/2010/wordprocessingDrawing" xmlns:w15="http://schemas.microsoft.com/office/word/2012/wordml" xmlns:mc="http://schemas.openxmlformats.org/markup-compatibility/2006" xmlns:a14="http://schemas.microsoft.com/office/drawing/2010/main" xmlns:sl="http://schemas.openxmlformats.org/schemaLibrary/2006/main" xmlns:wne="http://schemas.microsoft.com/office/word/2006/wordml" xmlns:c="http://schemas.openxmlformats.org/drawingml/2006/chart" xmlns:cdr="http://schemas.openxmlformats.org/drawingml/2006/chartDrawing" xmlns:c14="http://schemas.microsoft.com/office/drawing/2007/8/2/chart" xmlns:dgm="http://schemas.openxmlformats.org/drawingml/2006/diagram" xmlns:pic="http://schemas.openxmlformats.org/drawingml/2006/picture" xmlns:xdr="http://schemas.openxmlformats.org/drawingml/2006/spreadsheetDrawing" xmlns:dsp="http://schemas.microsoft.com/office/drawing/2008/diagram" xmlns:v="urn:schemas-microsoft-com:vml" xmlns:o="urn:schemas-microsoft-com:office:office" xmlns:xvml="urn:schemas-microsoft-com:office:excel" xmlns:w10="urn:schemas-microsoft-com:office:word" xmlns:pvml="urn:schemas-microsoft-com:office:powerpoint" xmlns:cppr="http://schemas.microsoft.com/office/2006/coverPageProps" xmlns:odx="http://opendope.org/xpaths" xmlns:odc="http://opendope.org/conditions" xmlns:odq="http://opendope.org/questions" xmlns:oda="http://opendope.org/answers" xmlns:odi="http://opendope.org/components" xmlns:odgm="http://opendope.org/SmartArt/DataHierarchy" xmlns:b="http://schemas.openxmlformats.org/officeDocument/2006/bibliography" xmlns:msink="http://schemas.microsoft.com/ink/2010/main" xmlns:cdr14="http://schemas.microsoft.com/office/drawing/2010/chartDrawing" xmlns:c15="http://schemas.microsoft.com/office/drawing/2012/chart" xmlns:cs="http://schemas.microsoft.com/office/drawing/2012/chartStyle" xmlns:ns38="http://www.w3.org/1998/Math/MathML" xmlns:ns39="http://www.w3.org/2003/InkML" xmlns:a13cmd="http://schemas.microsoft.com/office/drawing/2013/main/command" xmlns:cx="http://schemas.microsoft.com/office/drawing/2014/chartex" xmlns:c16="http://schemas.microsoft.com/office/drawing/2014/chart" xmlns:dgm1611="http://schemas.microsoft.com/office/drawing/2016/11/diagram" xmlns:c173="http://schemas.microsoft.com/office/drawing/2017/03/chart" xmlns:am3d="http://schemas.microsoft.com/office/drawing/2017/model3d" xmlns:an18="http://schemas.microsoft.com/office/drawing/2018/animation" xmlns:anam3d="http://schemas.microsoft.com/office/drawing/2018/animation/model3d" xmlns:iact="http://schemas.microsoft.com/office/powerpoint/2014/inkAction" xmlns:thm15="http://schemas.microsoft.com/office/thememl/2012/main" xmlns:wps="http://schemas.microsoft.com/office/word/2010/wordprocessingShape" xmlns:wpc="http://schemas.microsoft.com/office/word/2010/wordprocessingCanvas" xmlns:wpg="http://schemas.microsoft.com/office/word/2010/wordprocessingGroup" xmlns:w16se="http://schemas.microsoft.com/office/word/2015/wordml/symex" xmlns:w16cid="http://schemas.microsoft.com/office/word/2016/wordml/cid" xmlns:wetp="http://schemas.microsoft.com/office/webextensions/taskpanes/2010/11" xmlns:we="http://schemas.microsoft.com/office/webextensions/webextension/2010/11" xmlns:comp="http://schemas.openxmlformats.org/drawingml/2006/compatibility" xmlns:lc="http://schemas.openxmlformats.org/drawingml/2006/lockedCanvas" xmlns:dgm14="http://schemas.microsoft.com/office/drawing/2010/diagram" xmlns:a15="http://schemas.microsoft.com/office/drawing/2012/main" xmlns:pic14="http://schemas.microsoft.com/office/drawing/2010/picture" xmlns:c16ac="http://schemas.microsoft.com/office/drawing/2014/chart/ac" xmlns:a16="http://schemas.microsoft.com/office/drawing/2014/main" xmlns:a1611="http://schemas.microsoft.com/office/drawing/2016/11/main" xmlns:dgm1612="http://schemas.microsoft.com/office/drawing/2016/12/diagram" xmlns:a16svg="http://schemas.microsoft.com/office/drawing/2016/SVG/main" xmlns:adec="http://schemas.microsoft.com/office/drawing/2017/decorative" xmlns:a18hc="http://schemas.microsoft.com/office/drawing/2018/hyperlinkcolor" xmlns:wp15="http://schemas.microsoft.com/office/word/2012/wordprocessingDrawing" xmlns:w16cex="http://schemas.microsoft.com/office/word/2018/wordml/cex" xmlns:w16sdtdh="http://schemas.microsoft.com/office/word/2020/wordml/sdtdatahash" xmlns:w16="http://schemas.microsoft.com/office/word/2018/wordml" mc:Ignorable="w14 w15 w16se w16cid w16 w16cex w16sdtdh wp14">
   <w:body>
     <!-- Modified by docx4j 11.4.9 (Apache licensed) using REFERENCE JAXB in Homebrew Java 17.0.14 on Mac OS X -->
     <w:p>
       <w:pPr>
         <w:pStyle w:val="Heading1"/>
         <w:rPr>
-          <w:rFonts w:cstheme="majorHAnsi"/>
-          <w:bCs/>
-          <w:sz w:val="96"/>
-          <w:szCs w:val="72"/>
-        </w:rPr>
-      </w:pPr>
-      <w:r>
-        <w:t>Mohammad</w:t>
-      </w:r>
-      <w:r>
-        <w:t xml:space="preserve"> Afzal</w:t>
-      </w:r>
-    </w:p>
-    <w:p>
-      <w:r>
-        <w:t>Lead Cloud Engineer | Product Development Engineer | Web Application Specialist</w:t>
-      </w:r>
-      <w:r>
-        <w:br/>
-      </w:r>
-      <w:hyperlink w:history="true" r:id="rId7">
+          <w:bCs/>
+        </w:rPr>
+      </w:pPr>
+      <w:r>
+        <w:t>Mohammad Afzal</w:t>
+      </w:r>
+    </w:p>
+    <w:p>
+      <w:r>
+        <w:t>Machine Learning Engineer | Cloud Solutions Architect | AI-Driven Product Developer</w:t>
+      </w:r>
+      <w:r>
+        <w:t xml:space="preserve"> </w:t>
+      </w:r>
+      <w:hyperlink w:history="true" r:id="rId5">
         <w:r>
           <w:rPr>
             <w:rStyle w:val="Hyperlink"/>
@@ -38,7 +32,7 @@
       <w:r>
         <w:t xml:space="preserve"> | +917222876247 | </w:t>
       </w:r>
-      <w:hyperlink w:history="true" r:id="rId8">
+      <w:hyperlink w:history="true" r:id="rId6">
         <w:r>
           <w:rPr>
             <w:rStyle w:val="Hyperlink"/>
@@ -57,826 +51,1889 @@
     </w:p>
     <w:p>
       <w:r>
-        <w:rPr>
-          <w:b/>
-          <w:bCs/>
-        </w:rPr>
-        <w:t xml:space="preserve">Lead Cloud Engineer at </w:t>
-      </w:r>
-      <w:proofErr w:type="spellStart"/>
-      <w:r>
-        <w:rPr>
-          <w:b/>
-          <w:bCs/>
-        </w:rPr>
+        <w:t>Experienced </w:t>
+      </w:r>
+      <w:r>
+        <w:rPr>
+          <w:b/>
+          <w:bCs/>
+        </w:rPr>
+        <w:t>Machine Learning Engineer</w:t>
+      </w:r>
+      <w:r>
+        <w:t> with 9+ years of success in designing and deploying AI-driven systems at scale. Specialized in </w:t>
+      </w:r>
+      <w:r>
+        <w:rPr>
+          <w:b/>
+          <w:bCs/>
+        </w:rPr>
+        <w:t>LLM orchestration</w:t>
+      </w:r>
+      <w:r>
+        <w:t xml:space="preserve"> using </w:t>
+      </w:r>
+      <w:proofErr w:type="spellStart"/>
+      <w:r>
+        <w:t>LangChain</w:t>
+      </w:r>
+      <w:proofErr w:type="spellEnd"/>
+      <w:r>
+        <w:t xml:space="preserve"> and </w:t>
+      </w:r>
+      <w:proofErr w:type="spellStart"/>
+      <w:r>
+        <w:t>LangGraph</w:t>
+      </w:r>
+      <w:proofErr w:type="spellEnd"/>
+      <w:r>
+        <w:t>, building </w:t>
+      </w:r>
+      <w:r>
+        <w:rPr>
+          <w:b/>
+          <w:bCs/>
+        </w:rPr>
+        <w:t>RAG pipelines</w:t>
+      </w:r>
+      <w:r>
+        <w:t> with FAISS, and deploying production-grade applications on </w:t>
+      </w:r>
+      <w:r>
+        <w:rPr>
+          <w:b/>
+          <w:bCs/>
+        </w:rPr>
+        <w:t>AWS</w:t>
+      </w:r>
+      <w:r>
+        <w:t>, </w:t>
+      </w:r>
+      <w:r>
+        <w:rPr>
+          <w:b/>
+          <w:bCs/>
+        </w:rPr>
+        <w:t>Docker</w:t>
+      </w:r>
+      <w:r>
+        <w:t>, and </w:t>
+      </w:r>
+      <w:r>
+        <w:rPr>
+          <w:b/>
+          <w:bCs/>
+        </w:rPr>
+        <w:t>Kubernetes</w:t>
+      </w:r>
+      <w:r>
+        <w:t>. Strong command of </w:t>
+      </w:r>
+      <w:proofErr w:type="spellStart"/>
+      <w:r>
+        <w:rPr>
+          <w:b/>
+          <w:bCs/>
+        </w:rPr>
+        <w:t>MLOps</w:t>
+      </w:r>
+      <w:proofErr w:type="spellEnd"/>
+      <w:r>
+        <w:rPr>
+          <w:b/>
+          <w:bCs/>
+        </w:rPr>
+        <w:t xml:space="preserve"> workflows</w:t>
+      </w:r>
+      <w:r>
+        <w:t>, including model lifecycle management with </w:t>
+      </w:r>
+      <w:proofErr w:type="spellStart"/>
+      <w:r>
+        <w:rPr>
+          <w:b/>
+          <w:bCs/>
+        </w:rPr>
+        <w:t>MLflow</w:t>
+      </w:r>
+      <w:proofErr w:type="spellEnd"/>
+      <w:r>
+        <w:t>, pipeline orchestration with </w:t>
+      </w:r>
+      <w:proofErr w:type="spellStart"/>
+      <w:r>
+        <w:rPr>
+          <w:b/>
+          <w:bCs/>
+        </w:rPr>
+        <w:t>Kedro</w:t>
+      </w:r>
+      <w:proofErr w:type="spellEnd"/>
+      <w:r>
+        <w:t>, and model serving via </w:t>
+      </w:r>
+      <w:proofErr w:type="spellStart"/>
+      <w:r>
+        <w:rPr>
+          <w:b/>
+          <w:bCs/>
+        </w:rPr>
+        <w:t>SageMaker</w:t>
+      </w:r>
+      <w:proofErr w:type="spellEnd"/>
+      <w:r>
+        <w:t>. Proven ability to lead cross-functional engineering teams, optimize cloud infrastructure, and deliver intelligent solutions that drive measurable business impact.</w:t>
+      </w:r>
+    </w:p>
+    <w:p>
+      <w:pPr>
+        <w:pStyle w:val="Heading2"/>
+      </w:pPr>
+      <w:r>
+        <w:t>Technical Proficiencies</w:t>
+      </w:r>
+    </w:p>
+    <w:p>
+      <w:r>
+        <w:rPr>
+          <w:b/>
+          <w:bCs/>
+        </w:rPr>
+        <w:t>Programming Languages</w:t>
+      </w:r>
+      <w:r>
+        <w:t>: Python, Java, JavaScript, SQL, Bash</w:t>
+      </w:r>
+    </w:p>
+    <w:p>
+      <w:r>
+        <w:rPr>
+          <w:b/>
+          <w:bCs/>
+        </w:rPr>
+        <w:t xml:space="preserve">Machine Learning &amp; </w:t>
+      </w:r>
+      <w:proofErr w:type="spellStart"/>
+      <w:r>
+        <w:rPr>
+          <w:b/>
+          <w:bCs/>
+        </w:rPr>
+        <w:t>MLOps</w:t>
+      </w:r>
+      <w:proofErr w:type="spellEnd"/>
+      <w:r>
+        <w:t xml:space="preserve">: </w:t>
+      </w:r>
+      <w:proofErr w:type="spellStart"/>
+      <w:r>
+        <w:t>LangChain</w:t>
+      </w:r>
+      <w:proofErr w:type="spellEnd"/>
+      <w:r>
+        <w:t xml:space="preserve">, </w:t>
+      </w:r>
+      <w:proofErr w:type="spellStart"/>
+      <w:r>
+        <w:t>LangGraph</w:t>
+      </w:r>
+      <w:proofErr w:type="spellEnd"/>
+      <w:r>
+        <w:t xml:space="preserve">, </w:t>
+      </w:r>
+      <w:proofErr w:type="spellStart"/>
+      <w:r>
+        <w:t>MLflow</w:t>
+      </w:r>
+      <w:proofErr w:type="spellEnd"/>
+      <w:r>
+        <w:t xml:space="preserve">, AWS </w:t>
+      </w:r>
+      <w:proofErr w:type="spellStart"/>
+      <w:r>
+        <w:t>SageMaker</w:t>
+      </w:r>
+      <w:proofErr w:type="spellEnd"/>
+      <w:r>
+        <w:t xml:space="preserve">, </w:t>
+      </w:r>
+      <w:proofErr w:type="spellStart"/>
+      <w:r>
+        <w:t>Kedro</w:t>
+      </w:r>
+      <w:proofErr w:type="spellEnd"/>
+      <w:r>
+        <w:t xml:space="preserve">, Scikit-learn, TensorFlow, Hugging Face Transformers, </w:t>
+      </w:r>
+      <w:proofErr w:type="spellStart"/>
+      <w:r>
+        <w:t>PyTorch</w:t>
+      </w:r>
+      <w:proofErr w:type="spellEnd"/>
+      <w:r>
+        <w:t xml:space="preserve"> (basic), </w:t>
+      </w:r>
+      <w:proofErr w:type="spellStart"/>
+      <w:r>
+        <w:t>JupyterLab</w:t>
+      </w:r>
+      <w:proofErr w:type="spellEnd"/>
+      <w:r>
+        <w:t xml:space="preserve">, </w:t>
+      </w:r>
+      <w:proofErr w:type="spellStart"/>
+      <w:r>
+        <w:t>XGBoost</w:t>
+      </w:r>
+      <w:proofErr w:type="spellEnd"/>
+      <w:r>
+        <w:t xml:space="preserve">, </w:t>
+      </w:r>
+      <w:proofErr w:type="spellStart"/>
+      <w:r>
+        <w:t>LightGBM</w:t>
+      </w:r>
+      <w:proofErr w:type="spellEnd"/>
+    </w:p>
+    <w:p>
+      <w:r>
+        <w:rPr>
+          <w:b/>
+          <w:bCs/>
+        </w:rPr>
+        <w:t>Data Engineering &amp; Processing</w:t>
+      </w:r>
+      <w:r>
+        <w:t>: Pandas, NumPy, Apache Kafka, Airflow, Snowflake, PostgreSQL, MongoDB, Redis, S3</w:t>
+      </w:r>
+    </w:p>
+    <w:p>
+      <w:r>
+        <w:rPr>
+          <w:b/>
+          <w:bCs/>
+        </w:rPr>
+        <w:t>Backend Development</w:t>
+      </w:r>
+      <w:r>
+        <w:t xml:space="preserve">: </w:t>
+      </w:r>
+      <w:proofErr w:type="spellStart"/>
+      <w:r>
+        <w:t>FastAPI</w:t>
+      </w:r>
+      <w:proofErr w:type="spellEnd"/>
+      <w:r>
+        <w:t xml:space="preserve">, Flask, Spring Boot, Node.js, </w:t>
+      </w:r>
+      <w:proofErr w:type="spellStart"/>
+      <w:r>
+        <w:t>SQLAlchemy</w:t>
+      </w:r>
+      <w:proofErr w:type="spellEnd"/>
+      <w:r>
+        <w:t>, REST APIs</w:t>
+      </w:r>
+    </w:p>
+    <w:p>
+      <w:r>
+        <w:rPr>
+          <w:b/>
+          <w:bCs/>
+        </w:rPr>
+        <w:t>Frontend Technologies</w:t>
+      </w:r>
+      <w:r>
+        <w:t>: ReactJS, AngularJS, Bootstrap</w:t>
+      </w:r>
+    </w:p>
+    <w:p>
+      <w:r>
+        <w:rPr>
+          <w:b/>
+          <w:bCs/>
+        </w:rPr>
+        <w:t>Cloud Platforms</w:t>
+      </w:r>
+      <w:r>
+        <w:t xml:space="preserve">: AWS (EC2, Lambda, RDS, </w:t>
+      </w:r>
+      <w:proofErr w:type="spellStart"/>
+      <w:r>
+        <w:t>SageMaker</w:t>
+      </w:r>
+      <w:proofErr w:type="spellEnd"/>
+      <w:r>
+        <w:t xml:space="preserve">, S3, CloudWatch), Databricks, Google </w:t>
+      </w:r>
+      <w:proofErr w:type="spellStart"/>
+      <w:r>
+        <w:t>Colabs</w:t>
+      </w:r>
+      <w:proofErr w:type="spellEnd"/>
+    </w:p>
+    <w:p>
+      <w:r>
+        <w:rPr>
+          <w:b/>
+          <w:bCs/>
+        </w:rPr>
+        <w:t>DevOps &amp; Deployment</w:t>
+      </w:r>
+      <w:r>
+        <w:t>: Docker, Kubernetes, Jenkins, GitHub Actions, Terraform (intro), CI/CD Pipelines</w:t>
+      </w:r>
+    </w:p>
+    <w:p>
+      <w:r>
+        <w:rPr>
+          <w:b/>
+          <w:bCs/>
+        </w:rPr>
+        <w:t>Testing &amp; Automation</w:t>
+      </w:r>
+      <w:r>
+        <w:t xml:space="preserve">: </w:t>
+      </w:r>
+      <w:proofErr w:type="spellStart"/>
+      <w:r>
+        <w:t>PyTest</w:t>
+      </w:r>
+      <w:proofErr w:type="spellEnd"/>
+      <w:r>
+        <w:t>, JUnit, Selenium, BDD (Behave, Cucumber)</w:t>
+      </w:r>
+    </w:p>
+    <w:p>
+      <w:r>
+        <w:rPr>
+          <w:b/>
+          <w:bCs/>
+        </w:rPr>
+        <w:t>Tools &amp; Utilities</w:t>
+      </w:r>
+      <w:r>
+        <w:t xml:space="preserve">: VS Code, Postman, Git, Linux CLI, </w:t>
+      </w:r>
+      <w:proofErr w:type="spellStart"/>
+      <w:r>
+        <w:t>Streamlit</w:t>
+      </w:r>
+      <w:proofErr w:type="spellEnd"/>
+      <w:r>
+        <w:t>, ELK Stack, SQLite</w:t>
+      </w:r>
+    </w:p>
+    <w:p/>
+    <w:p>
+      <w:pPr>
+        <w:pStyle w:val="Heading2"/>
+      </w:pPr>
+      <w:r>
+        <w:t>Experience</w:t>
+      </w:r>
+    </w:p>
+    <w:p>
+      <w:pPr>
+        <w:pStyle w:val="Heading3"/>
+      </w:pPr>
+      <w:r>
+        <w:t xml:space="preserve">Lead Cloud Engineer, </w:t>
+      </w:r>
+      <w:proofErr w:type="spellStart"/>
+      <w:r>
         <w:t>Technumen</w:t>
       </w:r>
       <w:proofErr w:type="spellEnd"/>
       <w:r>
-        <w:t xml:space="preserve"> </w:t>
-      </w:r>
-      <w:r>
-        <w:t xml:space="preserve">with over </w:t>
-      </w:r>
-      <w:r>
-        <w:t>9</w:t>
-      </w:r>
-      <w:r>
-        <w:t xml:space="preserve"> years of extensive experience in Web Application Development. Proficient in full-stack development, with expertise in Java, frontend and backend development in Monolithic and Microservice architectures. Skilled in AWS Services, Stripe payment gateway integration, and Linux System Administration. Strong track record in developing ERP applications and diverse web applications for product and service-based organizations. Proficient in Spring, Hibernate, ReactJS,</w:t>
-      </w:r>
-      <w:r>
-        <w:t xml:space="preserve"> </w:t>
-      </w:r>
-      <w:r>
-        <w:t>Angular and Docker. Actively engaged on stackoverflow.com with a reputation of over 8000 points. Passionate hobbyist guitarist.</w:t>
-      </w:r>
-    </w:p>
-    <w:p>
-      <w:pPr>
-        <w:pStyle w:val="Heading2"/>
-      </w:pPr>
-      <w:r>
-        <w:t xml:space="preserve">Technical </w:t>
-      </w:r>
-      <w:r>
-        <w:t>Proficiencies</w:t>
-      </w:r>
-    </w:p>
-    <w:p>
-      <w:pPr>
-        <w:spacing w:after="120" w:line="240" w:lineRule="auto"/>
-      </w:pPr>
-      <w:r>
-        <w:rPr>
-          <w:b/>
-          <w:bCs/>
-        </w:rPr>
-        <w:t>Programming Languages:</w:t>
-      </w:r>
-      <w:r>
-        <w:t xml:space="preserve"> Java, Python, JavaScript</w:t>
-      </w:r>
-    </w:p>
-    <w:p>
-      <w:pPr>
-        <w:spacing w:after="120" w:line="240" w:lineRule="auto"/>
-      </w:pPr>
-      <w:r>
-        <w:rPr>
-          <w:b/>
-          <w:bCs/>
-        </w:rPr>
-        <w:t>Backend Development:</w:t>
-      </w:r>
-      <w:r>
-        <w:t xml:space="preserve"> Spring Boot, Hibernate, Restful Services, Node.js</w:t>
-      </w:r>
-    </w:p>
-    <w:p>
-      <w:pPr>
-        <w:spacing w:after="120" w:line="240" w:lineRule="auto"/>
-      </w:pPr>
-      <w:r>
-        <w:rPr>
-          <w:b/>
-          <w:bCs/>
-        </w:rPr>
-        <w:t>Frontend Development:</w:t>
-      </w:r>
-      <w:r>
-        <w:t xml:space="preserve"> ReactJS, AngularJS, Flutter</w:t>
-      </w:r>
-    </w:p>
-    <w:p>
-      <w:pPr>
-        <w:spacing w:after="120" w:line="240" w:lineRule="auto"/>
-      </w:pPr>
-      <w:r>
-        <w:rPr>
-          <w:b/>
-          <w:bCs/>
-        </w:rPr>
-        <w:t>Database Systems:</w:t>
-      </w:r>
-      <w:r>
-        <w:t xml:space="preserve"> PostgreSQL, MySQL, MongoDB, Redis, Snowflake</w:t>
-      </w:r>
-    </w:p>
-    <w:p>
-      <w:pPr>
-        <w:spacing w:after="120" w:line="240" w:lineRule="auto"/>
-      </w:pPr>
-      <w:r>
-        <w:rPr>
-          <w:b/>
-          <w:bCs/>
-        </w:rPr>
-        <w:t>Cloud Services:</w:t>
-      </w:r>
-      <w:r>
-        <w:t xml:space="preserve"> AWS (EC2, RDS, S3, Lambda), Azure</w:t>
-      </w:r>
-    </w:p>
-    <w:p>
-      <w:pPr>
-        <w:spacing w:after="120" w:line="240" w:lineRule="auto"/>
-      </w:pPr>
-      <w:r>
-        <w:rPr>
-          <w:b/>
-          <w:bCs/>
-        </w:rPr>
-        <w:t>DevOps Tools:</w:t>
-      </w:r>
-      <w:r>
-        <w:t xml:space="preserve"> Docker, Kubernetes, Jenkins, Git</w:t>
-      </w:r>
-    </w:p>
-    <w:p>
-      <w:pPr>
-        <w:spacing w:after="120" w:line="240" w:lineRule="auto"/>
-      </w:pPr>
-      <w:r>
-        <w:rPr>
-          <w:b/>
-          <w:bCs/>
-        </w:rPr>
-        <w:t>Machine Learning and Data Science:</w:t>
-      </w:r>
-      <w:r>
-        <w:t xml:space="preserve"> Scikit-learn, </w:t>
-      </w:r>
-      <w:proofErr w:type="spellStart"/>
-      <w:r>
-        <w:t>JupyterLab</w:t>
-      </w:r>
-      <w:proofErr w:type="spellEnd"/>
-    </w:p>
-    <w:p>
-      <w:pPr>
-        <w:spacing w:after="120" w:line="240" w:lineRule="auto"/>
-      </w:pPr>
-      <w:r>
-        <w:rPr>
-          <w:b/>
-          <w:bCs/>
-        </w:rPr>
-        <w:t>Testing and Automation:</w:t>
-      </w:r>
-      <w:r>
-        <w:t xml:space="preserve"> JUnit, Selenium, Cucumber</w:t>
-      </w:r>
-    </w:p>
-    <w:p>
-      <w:pPr>
-        <w:pStyle w:val="Heading2"/>
-      </w:pPr>
-      <w:r>
-        <w:t>Experience</w:t>
-      </w:r>
-    </w:p>
-    <w:p>
-      <w:pPr>
-        <w:pStyle w:val="Heading3"/>
-      </w:pPr>
-      <w:r>
-        <w:t xml:space="preserve">Lead Cloud Engineer, </w:t>
-      </w:r>
-      <w:proofErr w:type="spellStart"/>
-      <w:r>
-        <w:t>Technumen</w:t>
-      </w:r>
-      <w:proofErr w:type="spellEnd"/>
-      <w:r>
         <w:t xml:space="preserve"> | 2024 - Present</w:t>
       </w:r>
     </w:p>
     <w:p>
       <w:pPr>
-        <w:pStyle w:val="ListParagraph"/>
         <w:numPr>
           <w:ilvl w:val="0"/>
-          <w:numId w:val="1"/>
+          <w:numId w:val="9"/>
         </w:numPr>
       </w:pPr>
       <w:r>
-        <w:t>Oversaw the integration of advanced cloud services, including serverless computing models like AWS Lambda, to optimize operational efficiency and reduce costs.</w:t>
-      </w:r>
-    </w:p>
-    <w:p>
-      <w:pPr>
-        <w:pStyle w:val="ListParagraph"/>
+        <w:t>Spearheaded development of a </w:t>
+      </w:r>
+      <w:r>
+        <w:rPr>
+          <w:bCs/>
+          <w:i/>
+        </w:rPr>
+        <w:t xml:space="preserve">voice-activated </w:t>
+      </w:r>
+      <w:r>
+        <w:rPr>
+          <w:b/>
+          <w:i/>
+        </w:rPr>
+        <w:t>One Rule</w:t>
+      </w:r>
+      <w:r>
+        <w:t> in production, building on concepts prototyped in the open-source </w:t>
+      </w:r>
+      <w:proofErr w:type="spellStart"/>
+      <w:r>
+        <w:fldChar w:fldCharType="begin"/>
+      </w:r>
+      <w:r>
+        <w:instrText>HYPERLINK "https://github.com/afzalex/voicechain-template" \t "_new"</w:instrText>
+      </w:r>
+      <w:r>
+        <w:fldChar w:fldCharType="separate"/>
+      </w:r>
+      <w:r>
+        <w:rPr>
+          <w:rStyle w:val="Hyperlink"/>
+        </w:rPr>
+        <w:t>VoiceChain</w:t>
+      </w:r>
+      <w:proofErr w:type="spellEnd"/>
+      <w:r>
+        <w:rPr>
+          <w:rStyle w:val="Hyperlink"/>
+        </w:rPr>
+        <w:t xml:space="preserve"> Template</w:t>
+      </w:r>
+      <w:r>
+        <w:fldChar w:fldCharType="end"/>
+      </w:r>
+      <w:r>
+        <w:t>.</w:t>
+      </w:r>
+    </w:p>
+    <w:p>
+      <w:pPr>
         <w:numPr>
           <w:ilvl w:val="0"/>
-          <w:numId w:val="1"/>
+          <w:numId w:val="9"/>
         </w:numPr>
       </w:pPr>
       <w:r>
-        <w:t>Led the development of scalable microservices using Java and Spring Boot, integrating Kafka for efficient message processing and AWS for robust cloud infrastructure.</w:t>
-      </w:r>
-    </w:p>
-    <w:p>
-      <w:pPr>
-        <w:pStyle w:val="ListParagraph"/>
+        <w:t>Engineered a robust multi-modal system combining Whisper for speech-to-text, </w:t>
+      </w:r>
+      <w:proofErr w:type="spellStart"/>
+      <w:r>
+        <w:rPr>
+          <w:b/>
+          <w:bCs/>
+        </w:rPr>
+        <w:t>LangChain</w:t>
+      </w:r>
+      <w:proofErr w:type="spellEnd"/>
+      <w:r>
+        <w:rPr>
+          <w:b/>
+          <w:bCs/>
+        </w:rPr>
+        <w:t xml:space="preserve"> + </w:t>
+      </w:r>
+      <w:proofErr w:type="spellStart"/>
+      <w:r>
+        <w:rPr>
+          <w:b/>
+          <w:bCs/>
+        </w:rPr>
+        <w:t>LangGraph</w:t>
+      </w:r>
+      <w:proofErr w:type="spellEnd"/>
+      <w:r>
+        <w:t xml:space="preserve"> for contextual agent reasoning, and </w:t>
+      </w:r>
+      <w:proofErr w:type="spellStart"/>
+      <w:r>
+        <w:t>ElevenLabs</w:t>
+      </w:r>
+      <w:proofErr w:type="spellEnd"/>
+      <w:r>
+        <w:t xml:space="preserve"> for speech synthesis, enabling dynamic, real-time conversations.</w:t>
+      </w:r>
+    </w:p>
+    <w:p>
+      <w:pPr>
         <w:numPr>
           <w:ilvl w:val="0"/>
-          <w:numId w:val="1"/>
+          <w:numId w:val="9"/>
         </w:numPr>
       </w:pPr>
       <w:r>
-        <w:t>Streamlined deployment processes with Docker and Kubernetes, implementing CI/CD pipelines using Jenkins to ensure rapid, reliable delivery.</w:t>
-      </w:r>
-    </w:p>
-    <w:p>
-      <w:pPr>
-        <w:pStyle w:val="ListParagraph"/>
+        <w:t xml:space="preserve">Designed agent workflows using </w:t>
+      </w:r>
+      <w:proofErr w:type="spellStart"/>
+      <w:r>
+        <w:t>LangGraph</w:t>
+      </w:r>
+      <w:proofErr w:type="spellEnd"/>
+      <w:r>
+        <w:t xml:space="preserve"> to support stateful interactions, intent switching, and fallback handling across tasks like FAQ resolution, scheduling, and document summarization.</w:t>
+      </w:r>
+    </w:p>
+    <w:p>
+      <w:pPr>
         <w:numPr>
           <w:ilvl w:val="0"/>
-          <w:numId w:val="1"/>
+          <w:numId w:val="9"/>
         </w:numPr>
       </w:pPr>
       <w:r>
-        <w:t>Developed dynamic web interfaces using ReactJS, ensuring seamless integration with backend systems to enhance user experience and system performance.</w:t>
-      </w:r>
-    </w:p>
-    <w:p>
-      <w:pPr>
-        <w:pStyle w:val="Heading3"/>
-      </w:pPr>
-      <w:r>
-        <w:t xml:space="preserve">Product Development Engineer, </w:t>
-      </w:r>
-      <w:proofErr w:type="spellStart"/>
-      <w:r>
-        <w:t>Calibo</w:t>
-      </w:r>
-      <w:proofErr w:type="spellEnd"/>
-      <w:r>
-        <w:t xml:space="preserve"> | </w:t>
-      </w:r>
-      <w:r>
-        <w:t xml:space="preserve">2020 - </w:t>
-      </w:r>
-      <w:r>
-        <w:t>2023</w:t>
-      </w:r>
-    </w:p>
-    <w:p>
-      <w:pPr>
-        <w:pStyle w:val="ListParagraph"/>
+        <w:t>Integrated RAG-based pipelines with vector search (FAISS) to answer user queries grounded in enterprise knowledge bases.</w:t>
+      </w:r>
+    </w:p>
+    <w:p>
+      <w:pPr>
         <w:numPr>
           <w:ilvl w:val="0"/>
-          <w:numId w:val="1"/>
+          <w:numId w:val="9"/>
         </w:numPr>
       </w:pPr>
       <w:r>
-        <w:t>Lead the development of scalable web applications in a microservice architecture using Java, Spring Boot, and Hibernate.</w:t>
-      </w:r>
-    </w:p>
-    <w:p>
-      <w:pPr>
-        <w:pStyle w:val="ListParagraph"/>
+        <w:t xml:space="preserve">Deployed the solution using Docker, AWS Lambda, and CloudFront to ensure scalability, low latency, and secure API exposure. </w:t>
+      </w:r>
+    </w:p>
+    <w:p>
+      <w:pPr>
         <w:numPr>
           <w:ilvl w:val="0"/>
-          <w:numId w:val="1"/>
+          <w:numId w:val="9"/>
         </w:numPr>
       </w:pPr>
       <w:r>
-        <w:t>Collaborate with cross-functional teams to understand requirements and deliver high-quality features to production.</w:t>
-      </w:r>
-    </w:p>
-    <w:p>
-      <w:pPr>
-        <w:pStyle w:val="ListParagraph"/>
+        <w:t>Collaborated with product teams to refine UX and voice flow, optimizing turn-taking and naturalness of responses.</w:t>
+      </w:r>
+    </w:p>
+    <w:p>
+      <w:pPr>
         <w:numPr>
           <w:ilvl w:val="0"/>
-          <w:numId w:val="1"/>
+          <w:numId w:val="9"/>
         </w:numPr>
       </w:pPr>
       <w:r>
-        <w:t>Architect and implement DevOps practices, leveraging Docker, Kubernetes, and Jenkins for continuous integration and deployment.</w:t>
-      </w:r>
-    </w:p>
-    <w:p>
-      <w:pPr>
-        <w:pStyle w:val="ListParagraph"/>
+        <w:t xml:space="preserve">Developed an LLM-powered resume screening system utilizing </w:t>
+      </w:r>
+      <w:proofErr w:type="spellStart"/>
+      <w:r>
+        <w:rPr>
+          <w:b/>
+          <w:bCs/>
+        </w:rPr>
+        <w:t>LangGraph</w:t>
+      </w:r>
+      <w:proofErr w:type="spellEnd"/>
+      <w:r>
+        <w:t xml:space="preserve"> </w:t>
+      </w:r>
+      <w:r>
+        <w:rPr>
+          <w:b/>
+          <w:bCs/>
+        </w:rPr>
+        <w:t xml:space="preserve">+ </w:t>
+      </w:r>
+      <w:proofErr w:type="spellStart"/>
+      <w:r>
+        <w:rPr>
+          <w:b/>
+          <w:bCs/>
+        </w:rPr>
+        <w:t>LangChain</w:t>
+      </w:r>
+      <w:proofErr w:type="spellEnd"/>
+      <w:r>
+        <w:t>, enhancing the recruitment process by dynamically retrieving and processing resumes using RAG.</w:t>
+      </w:r>
+    </w:p>
+    <w:p>
+      <w:pPr>
         <w:numPr>
           <w:ilvl w:val="0"/>
-          <w:numId w:val="1"/>
+          <w:numId w:val="9"/>
         </w:numPr>
       </w:pPr>
       <w:r>
-        <w:t xml:space="preserve">Utilize AWS services such as EC2, RDS, and </w:t>
-      </w:r>
-      <w:proofErr w:type="spellStart"/>
-      <w:r>
-        <w:t>Sagemaker</w:t>
-      </w:r>
-      <w:proofErr w:type="spellEnd"/>
-      <w:r>
-        <w:t xml:space="preserve"> to build robust and scalable cloud solutions.</w:t>
-      </w:r>
-    </w:p>
-    <w:p>
-      <w:pPr>
-        <w:pStyle w:val="ListParagraph"/>
+        <w:t>Implemented a multi-agent orchestration framework to evaluate resumes against job descriptions, providing a rating system and feedback mechanism.</w:t>
+      </w:r>
+    </w:p>
+    <w:p>
+      <w:pPr>
+        <w:pStyle w:val="Heading3"/>
+      </w:pPr>
+      <w:r>
+        <w:t xml:space="preserve">Product Development Engineer, </w:t>
+      </w:r>
+      <w:proofErr w:type="spellStart"/>
+      <w:r>
+        <w:t>Calibo</w:t>
+      </w:r>
+      <w:proofErr w:type="spellEnd"/>
+      <w:r>
+        <w:t xml:space="preserve"> | 2020 - 2023</w:t>
+      </w:r>
+    </w:p>
+    <w:p>
+      <w:pPr>
         <w:numPr>
           <w:ilvl w:val="0"/>
-          <w:numId w:val="1"/>
+          <w:numId w:val="10"/>
         </w:numPr>
       </w:pPr>
       <w:r>
-        <w:lastRenderedPageBreak/>
-        <w:t>Work closely with stakeholders to gather feedback, optimize application performance, and ensure smooth product delivery.</w:t>
-      </w:r>
-    </w:p>
-    <w:p>
-      <w:pPr>
-        <w:pStyle w:val="Heading3"/>
-      </w:pPr>
-      <w:r>
-        <w:t>Senior Associate, Nagarro</w:t>
-      </w:r>
-      <w:r>
-        <w:t xml:space="preserve"> | </w:t>
-      </w:r>
-      <w:r>
-        <w:t>2019 - 2020</w:t>
-      </w:r>
-    </w:p>
-    <w:p>
-      <w:pPr>
-        <w:pStyle w:val="ListParagraph"/>
+        <w:t>Designed and deployed scalable, data-driven microservices using Python</w:t>
+      </w:r>
+      <w:r>
+        <w:rPr>
+          <w:b/>
+          <w:bCs/>
+        </w:rPr>
+        <w:t xml:space="preserve"> </w:t>
+      </w:r>
+      <w:r>
+        <w:t>(</w:t>
+      </w:r>
+      <w:proofErr w:type="spellStart"/>
+      <w:r>
+        <w:t>FastAPI</w:t>
+      </w:r>
+      <w:proofErr w:type="spellEnd"/>
+      <w:r>
+        <w:t>) and </w:t>
+      </w:r>
+      <w:proofErr w:type="spellStart"/>
+      <w:r>
+        <w:t>SQLAlchemy</w:t>
+      </w:r>
+      <w:proofErr w:type="spellEnd"/>
+      <w:r>
+        <w:t>, focusing on ML model lifecycle, real-time analytics, and inference delivery.</w:t>
+      </w:r>
+    </w:p>
+    <w:p>
+      <w:pPr>
         <w:numPr>
           <w:ilvl w:val="0"/>
-          <w:numId w:val="2"/>
+          <w:numId w:val="10"/>
         </w:numPr>
       </w:pPr>
       <w:r>
-        <w:t xml:space="preserve">Led the digital transformation of project development by developing web applications using Spring Boot, RabbitMQ, Angular 8, and </w:t>
-      </w:r>
-      <w:proofErr w:type="spellStart"/>
-      <w:r>
-        <w:t>Postgresql</w:t>
-      </w:r>
-      <w:proofErr w:type="spellEnd"/>
-      <w:r>
-        <w:t>.</w:t>
-      </w:r>
-    </w:p>
-    <w:p>
-      <w:pPr>
-        <w:pStyle w:val="ListParagraph"/>
+        <w:lastRenderedPageBreak/>
+        <w:t>Engineered </w:t>
+      </w:r>
+      <w:r>
+        <w:rPr>
+          <w:b/>
+          <w:bCs/>
+        </w:rPr>
+        <w:t>streaming data pipelines</w:t>
+      </w:r>
+      <w:r>
+        <w:t> using </w:t>
+      </w:r>
+      <w:r>
+        <w:rPr>
+          <w:b/>
+          <w:bCs/>
+        </w:rPr>
+        <w:t>Apache Kafka</w:t>
+      </w:r>
+      <w:r>
+        <w:t> and </w:t>
+      </w:r>
+      <w:r>
+        <w:rPr>
+          <w:b/>
+          <w:bCs/>
+        </w:rPr>
+        <w:t>Spark Structured Streaming</w:t>
+      </w:r>
+      <w:r>
+        <w:t> to support low-latency event ingestion, feature generation, and model serving at scale.</w:t>
+      </w:r>
+    </w:p>
+    <w:p>
+      <w:pPr>
         <w:numPr>
           <w:ilvl w:val="0"/>
-          <w:numId w:val="2"/>
+          <w:numId w:val="10"/>
         </w:numPr>
       </w:pPr>
       <w:r>
-        <w:t>Collaborated with a team of engineers to design and implement scalable microservices architecture.</w:t>
-      </w:r>
-    </w:p>
-    <w:p>
-      <w:pPr>
-        <w:pStyle w:val="ListParagraph"/>
+        <w:t>Implemented modular ML workflows using </w:t>
+      </w:r>
+      <w:proofErr w:type="spellStart"/>
+      <w:r>
+        <w:rPr>
+          <w:b/>
+          <w:bCs/>
+        </w:rPr>
+        <w:t>Kedro</w:t>
+      </w:r>
+      <w:proofErr w:type="spellEnd"/>
+      <w:r>
+        <w:t>, enabling reproducibility and collaboration across cross-functional teams.</w:t>
+      </w:r>
+    </w:p>
+    <w:p>
+      <w:pPr>
         <w:numPr>
           <w:ilvl w:val="0"/>
-          <w:numId w:val="2"/>
+          <w:numId w:val="10"/>
         </w:numPr>
       </w:pPr>
       <w:r>
-        <w:t>Ensured high code quality and adherence to best practices through code reviews and automated testing.</w:t>
-      </w:r>
-    </w:p>
-    <w:p>
-      <w:pPr>
-        <w:pStyle w:val="ListParagraph"/>
+        <w:t xml:space="preserve">Managed end-to-end </w:t>
+      </w:r>
+      <w:proofErr w:type="spellStart"/>
+      <w:r>
+        <w:t>MLOps</w:t>
+      </w:r>
+      <w:proofErr w:type="spellEnd"/>
+      <w:r>
+        <w:t xml:space="preserve"> pipelines with </w:t>
+      </w:r>
+      <w:proofErr w:type="spellStart"/>
+      <w:r>
+        <w:rPr>
+          <w:b/>
+          <w:bCs/>
+        </w:rPr>
+        <w:t>MLflow</w:t>
+      </w:r>
+      <w:proofErr w:type="spellEnd"/>
+      <w:r>
+        <w:t> for tracking experiments, managing model versions, and deploying to </w:t>
+      </w:r>
+      <w:r>
+        <w:rPr>
+          <w:b/>
+          <w:bCs/>
+        </w:rPr>
+        <w:t xml:space="preserve">AWS </w:t>
+      </w:r>
+      <w:proofErr w:type="spellStart"/>
+      <w:r>
+        <w:rPr>
+          <w:b/>
+          <w:bCs/>
+        </w:rPr>
+        <w:t>SageMaker</w:t>
+      </w:r>
+      <w:proofErr w:type="spellEnd"/>
+      <w:r>
+        <w:t> for training and batch/real-time inference.</w:t>
+      </w:r>
+    </w:p>
+    <w:p>
+      <w:pPr>
         <w:numPr>
           <w:ilvl w:val="0"/>
-          <w:numId w:val="2"/>
+          <w:numId w:val="10"/>
         </w:numPr>
       </w:pPr>
       <w:r>
-        <w:t>Actively participated in agile development processes, including sprint planning, daily stand-ups, and retrospective meetings.</w:t>
-      </w:r>
-    </w:p>
-    <w:p>
-      <w:pPr>
-        <w:pStyle w:val="Heading3"/>
-      </w:pPr>
-      <w:r>
-        <w:t xml:space="preserve">Senior Software Engineer, </w:t>
-      </w:r>
-      <w:proofErr w:type="spellStart"/>
-      <w:r>
-        <w:t>Enbraun</w:t>
-      </w:r>
-      <w:proofErr w:type="spellEnd"/>
-      <w:r>
-        <w:t xml:space="preserve"> | 2015 - 2019</w:t>
-      </w:r>
-    </w:p>
-    <w:p>
-      <w:pPr>
-        <w:pStyle w:val="ListParagraph"/>
+        <w:t>Developed automated model retraining jobs triggered by data drift signals, and integrated performance monitoring dashboards using ELK Stack.</w:t>
+      </w:r>
+    </w:p>
+    <w:p>
+      <w:pPr>
         <w:numPr>
           <w:ilvl w:val="0"/>
-          <w:numId w:val="3"/>
+          <w:numId w:val="10"/>
         </w:numPr>
       </w:pPr>
       <w:r>
-        <w:t xml:space="preserve">Developed multi-user resource management and scheduling software using </w:t>
-      </w:r>
-      <w:proofErr w:type="spellStart"/>
-      <w:r>
-        <w:t>JavaEE</w:t>
-      </w:r>
-      <w:proofErr w:type="spellEnd"/>
-      <w:r>
-        <w:t>, AngularJS, and Restful services.</w:t>
-      </w:r>
-    </w:p>
-    <w:p>
-      <w:pPr>
-        <w:pStyle w:val="ListParagraph"/>
+        <w:t>Leveraged </w:t>
+      </w:r>
+      <w:r>
+        <w:rPr>
+          <w:b/>
+          <w:bCs/>
+        </w:rPr>
+        <w:t>Snowflake</w:t>
+      </w:r>
+      <w:r>
+        <w:t> for scalable analytics and feature storage, ensuring efficient retrieval and transformation of large datasets in production environments.</w:t>
+      </w:r>
+    </w:p>
+    <w:p>
+      <w:pPr>
         <w:numPr>
           <w:ilvl w:val="0"/>
-          <w:numId w:val="3"/>
+          <w:numId w:val="10"/>
         </w:numPr>
       </w:pPr>
       <w:r>
-        <w:t>Designed and implemented RESTful APIs for seamless integration with external systems.</w:t>
-      </w:r>
-    </w:p>
-    <w:p>
-      <w:pPr>
-        <w:pStyle w:val="ListParagraph"/>
+        <w:t>Led deployment automation using </w:t>
+      </w:r>
+      <w:r>
+        <w:rPr>
+          <w:b/>
+          <w:bCs/>
+        </w:rPr>
+        <w:t>Docker</w:t>
+      </w:r>
+      <w:r>
+        <w:t>, </w:t>
+      </w:r>
+      <w:r>
+        <w:rPr>
+          <w:b/>
+          <w:bCs/>
+        </w:rPr>
+        <w:t>Kubernetes</w:t>
+      </w:r>
+      <w:r>
+        <w:t>, and </w:t>
+      </w:r>
+      <w:r>
+        <w:rPr>
+          <w:b/>
+          <w:bCs/>
+        </w:rPr>
+        <w:t>Jenkins</w:t>
+      </w:r>
+      <w:r>
+        <w:t>, orchestrating CI/CD pipelines and environment provisioning across staging and production clusters.</w:t>
+      </w:r>
+    </w:p>
+    <w:p>
+      <w:pPr>
+        <w:pStyle w:val="Heading3"/>
+      </w:pPr>
+      <w:r>
+        <w:t>Senior Associate, Nagarro | 2019 - 2020</w:t>
+      </w:r>
+    </w:p>
+    <w:p>
+      <w:pPr>
         <w:numPr>
           <w:ilvl w:val="0"/>
-          <w:numId w:val="3"/>
+          <w:numId w:val="11"/>
         </w:numPr>
       </w:pPr>
       <w:r>
-        <w:t>Collaborated with clients to gather requirements, provide technical guidance, and deliver custom solutions.</w:t>
-      </w:r>
-    </w:p>
-    <w:p>
-      <w:pPr>
-        <w:pStyle w:val="ListParagraph"/>
+        <w:t xml:space="preserve">Led the digital transformation of project development by developing web applications using </w:t>
+      </w:r>
+      <w:proofErr w:type="spellStart"/>
+      <w:r>
+        <w:t>FastAPI</w:t>
+      </w:r>
+      <w:proofErr w:type="spellEnd"/>
+      <w:r>
+        <w:t xml:space="preserve">, RabbitMQ, Angular 8, and </w:t>
+      </w:r>
+      <w:proofErr w:type="spellStart"/>
+      <w:r>
+        <w:t>Postgresql</w:t>
+      </w:r>
+      <w:proofErr w:type="spellEnd"/>
+      <w:r>
+        <w:t>.</w:t>
+      </w:r>
+    </w:p>
+    <w:p>
+      <w:pPr>
         <w:numPr>
           <w:ilvl w:val="0"/>
-          <w:numId w:val="3"/>
+          <w:numId w:val="11"/>
         </w:numPr>
       </w:pPr>
       <w:r>
-        <w:t>Led the migration of legacy applications to modern technologies, resulting in improved performance and user experience.</w:t>
-      </w:r>
-    </w:p>
-    <w:p>
-      <w:pPr>
-        <w:pStyle w:val="Heading3"/>
-      </w:pPr>
-      <w:r>
-        <w:t>Freelancer | Before 2015</w:t>
-      </w:r>
-    </w:p>
-    <w:p>
-      <w:pPr>
-        <w:pStyle w:val="ListParagraph"/>
+        <w:t>Built microservices using </w:t>
+      </w:r>
+      <w:r>
+        <w:rPr>
+          <w:b/>
+          <w:bCs/>
+        </w:rPr>
+        <w:t>Spring Boot</w:t>
+      </w:r>
+      <w:r>
+        <w:t>, </w:t>
+      </w:r>
+      <w:r>
+        <w:rPr>
+          <w:b/>
+          <w:bCs/>
+        </w:rPr>
+        <w:t>RabbitMQ</w:t>
+      </w:r>
+      <w:r>
+        <w:t>, and </w:t>
+      </w:r>
+      <w:r>
+        <w:rPr>
+          <w:b/>
+          <w:bCs/>
+        </w:rPr>
+        <w:t>Angular 8</w:t>
+      </w:r>
+      <w:r>
+        <w:t> for scalable, event-driven applications.</w:t>
+      </w:r>
+    </w:p>
+    <w:p>
+      <w:pPr>
         <w:numPr>
           <w:ilvl w:val="0"/>
-          <w:numId w:val="4"/>
+          <w:numId w:val="11"/>
         </w:numPr>
       </w:pPr>
       <w:r>
-        <w:t>Successfully completed various freelance projects, including web application development and customization based on client requirements.</w:t>
-      </w:r>
-    </w:p>
-    <w:p>
-      <w:pPr>
-        <w:pStyle w:val="ListParagraph"/>
+        <w:t>Optimized PostgreSQL queries and backend performance for real-time dashboards.</w:t>
+      </w:r>
+    </w:p>
+    <w:p>
+      <w:pPr>
         <w:numPr>
           <w:ilvl w:val="0"/>
-          <w:numId w:val="4"/>
+          <w:numId w:val="11"/>
         </w:numPr>
       </w:pPr>
       <w:r>
-        <w:t>Collaborated closely with clients to understand their needs and deliver tailored solutions within agreed timelines.</w:t>
-      </w:r>
-    </w:p>
-    <w:p>
-      <w:pPr>
-        <w:pStyle w:val="Heading2"/>
-      </w:pPr>
-      <w:r>
-        <w:t>Project Profile</w:t>
-      </w:r>
-    </w:p>
-    <w:p>
-      <w:pPr>
-        <w:pStyle w:val="Heading3"/>
-      </w:pPr>
-      <w:r>
-        <w:t>LAZSA</w:t>
-      </w:r>
-    </w:p>
-    <w:p>
-      <w:r>
-        <w:t>Industry-first Product Platform-as-a-Service (</w:t>
-      </w:r>
-      <w:proofErr w:type="spellStart"/>
-      <w:r>
-        <w:t>pPaaS</w:t>
-      </w:r>
-      <w:proofErr w:type="spellEnd"/>
-      <w:r>
-        <w:t>) to redefine digital innovation and drive competitive advantage through digital business. The platform provides a comprehensive set of tools and technology stack to efficiently manage, define, design, develop, and deploy phases of product development.</w:t>
-      </w:r>
-    </w:p>
-    <w:p>
-      <w:r>
-        <w:t>Key Contributions:</w:t>
-      </w:r>
-    </w:p>
-    <w:p>
-      <w:pPr>
-        <w:pStyle w:val="ListParagraph"/>
+        <w:t>Contributed to Agile delivery, TDD with JUnit, and API integration across distributed systems.</w:t>
+      </w:r>
+    </w:p>
+    <w:p>
+      <w:pPr>
         <w:numPr>
           <w:ilvl w:val="0"/>
-          <w:numId w:val="5"/>
+          <w:numId w:val="11"/>
         </w:numPr>
       </w:pPr>
       <w:r>
-        <w:t>Led a team in the development and implementation of core features, ensuring successful delivery to the production environment.</w:t>
+        <w:t>Gained foundational experience in backend systems and asynchronous workflows, later extended into ML and data engineering roles.</w:t>
+      </w:r>
+    </w:p>
+    <w:p>
+      <w:pPr>
+        <w:pStyle w:val="Heading3"/>
+      </w:pPr>
+      <w:r>
+        <w:t xml:space="preserve">Senior Software Engineer, </w:t>
+      </w:r>
+      <w:proofErr w:type="spellStart"/>
+      <w:r>
+        <w:t>Enbraun</w:t>
+      </w:r>
+      <w:proofErr w:type="spellEnd"/>
+      <w:r>
+        <w:t xml:space="preserve"> | 2015 - 2019</w:t>
       </w:r>
     </w:p>
     <w:p>
       <w:pPr>
         <w:pStyle w:val="ListParagraph"/>
+      </w:pPr>
+      <w:r>
+        <w:t xml:space="preserve">Developed multi-user resource management and scheduling software using </w:t>
+      </w:r>
+      <w:proofErr w:type="spellStart"/>
+      <w:r>
+        <w:t>JavaEE</w:t>
+      </w:r>
+      <w:proofErr w:type="spellEnd"/>
+      <w:r>
+        <w:t>, AngularJS, and Restful services.</w:t>
+      </w:r>
+    </w:p>
+    <w:p>
+      <w:pPr>
+        <w:pStyle w:val="ListParagraph"/>
+      </w:pPr>
+      <w:r>
+        <w:t>Designed and implemented RESTful APIs for seamless integration with external systems.</w:t>
+      </w:r>
+    </w:p>
+    <w:p>
+      <w:pPr>
+        <w:pStyle w:val="ListParagraph"/>
+      </w:pPr>
+      <w:r>
+        <w:lastRenderedPageBreak/>
+        <w:t>Collaborated with clients to gather requirements, provide technical guidance, and deliver custom solutions.</w:t>
+      </w:r>
+    </w:p>
+    <w:p>
+      <w:pPr>
+        <w:pStyle w:val="ListParagraph"/>
+      </w:pPr>
+      <w:r>
+        <w:t>Led the migration of legacy applications to modern technologies, resulting in improved performance and user experience.</w:t>
+      </w:r>
+    </w:p>
+    <w:p>
+      <w:pPr>
+        <w:pStyle w:val="Heading3"/>
+      </w:pPr>
+      <w:r>
+        <w:t>Freelancer | Before 2015</w:t>
+      </w:r>
+    </w:p>
+    <w:p>
+      <w:pPr>
+        <w:pStyle w:val="ListParagraph"/>
+      </w:pPr>
+      <w:r>
+        <w:t>Successfully completed various freelance projects, including web application development and customization based on client requirements.</w:t>
+      </w:r>
+    </w:p>
+    <w:p>
+      <w:pPr>
+        <w:pStyle w:val="ListParagraph"/>
+      </w:pPr>
+      <w:r>
+        <w:t>Collaborated closely with clients to understand their needs and deliver tailored solutions within agreed timelines.</w:t>
+      </w:r>
+    </w:p>
+    <w:p>
+      <w:pPr>
+        <w:pStyle w:val="Heading2"/>
+      </w:pPr>
+      <w:r>
+        <w:t>Project Profile</w:t>
+      </w:r>
+    </w:p>
+    <w:p>
+      <w:pPr>
+        <w:pStyle w:val="Heading3"/>
+      </w:pPr>
+      <w:proofErr w:type="spellStart"/>
+      <w:r>
+        <w:t>OneRule</w:t>
+      </w:r>
+      <w:proofErr w:type="spellEnd"/>
+      <w:r>
+        <w:t xml:space="preserve"> – Liberty Mutual</w:t>
+      </w:r>
+    </w:p>
+    <w:p>
+      <w:r>
+        <w:t>An enterprise-grade, real-time voice assistant platform designed to enable natural, speech-driven interactions for internal knowledge access, scheduling, and operational support. Built with a multi-modal architecture combining automatic speech recognition (ASR), large language models (LLMs), and text-to-speech (TTS) synthesis.</w:t>
+      </w:r>
+    </w:p>
+    <w:p>
+      <w:r>
+        <w:t>Key Contributions:</w:t>
+      </w:r>
+    </w:p>
+    <w:p>
+      <w:pPr>
         <w:numPr>
           <w:ilvl w:val="0"/>
-          <w:numId w:val="5"/>
+          <w:numId w:val="12"/>
         </w:numPr>
       </w:pPr>
       <w:r>
-        <w:t>Collaborated with stakeholders to understand requirements and made architectural decisions to ensure the platform's scalability and performance.</w:t>
-      </w:r>
-    </w:p>
-    <w:p>
-      <w:pPr>
-        <w:pStyle w:val="ListParagraph"/>
+        <w:t>Architected the assistant’s core pipeline using </w:t>
+      </w:r>
+      <w:r>
+        <w:rPr>
+          <w:b/>
+          <w:bCs/>
+        </w:rPr>
+        <w:t>Whisper</w:t>
+      </w:r>
+      <w:r>
+        <w:t> (ASR), </w:t>
+      </w:r>
+      <w:proofErr w:type="spellStart"/>
+      <w:r>
+        <w:rPr>
+          <w:b/>
+          <w:bCs/>
+        </w:rPr>
+        <w:t>LangChain</w:t>
+      </w:r>
+      <w:proofErr w:type="spellEnd"/>
+      <w:r>
+        <w:rPr>
+          <w:b/>
+          <w:bCs/>
+        </w:rPr>
+        <w:t xml:space="preserve"> + </w:t>
+      </w:r>
+      <w:proofErr w:type="spellStart"/>
+      <w:r>
+        <w:rPr>
+          <w:b/>
+          <w:bCs/>
+        </w:rPr>
+        <w:t>LangGraph</w:t>
+      </w:r>
+      <w:proofErr w:type="spellEnd"/>
+      <w:r>
+        <w:t> (agent orchestration), and </w:t>
+      </w:r>
+      <w:proofErr w:type="spellStart"/>
+      <w:r>
+        <w:rPr>
+          <w:b/>
+          <w:bCs/>
+        </w:rPr>
+        <w:t>ElevenLabs</w:t>
+      </w:r>
+      <w:proofErr w:type="spellEnd"/>
+      <w:r>
+        <w:t> (TTS), ensuring seamless, low-latency interactions.</w:t>
+      </w:r>
+    </w:p>
+    <w:p>
+      <w:pPr>
         <w:numPr>
           <w:ilvl w:val="0"/>
-          <w:numId w:val="5"/>
+          <w:numId w:val="12"/>
         </w:numPr>
       </w:pPr>
       <w:r>
-        <w:t xml:space="preserve">Implemented Java8, Spring Boot, AWS services, Kafka, ReactJS, Docker, Kubernetes, Jenkins, </w:t>
-      </w:r>
-      <w:proofErr w:type="spellStart"/>
-      <w:r>
-        <w:t>Sagemaker</w:t>
-      </w:r>
-      <w:proofErr w:type="spellEnd"/>
-      <w:r>
-        <w:t xml:space="preserve">, </w:t>
-      </w:r>
-      <w:proofErr w:type="spellStart"/>
-      <w:r>
-        <w:t>MLFlow</w:t>
-      </w:r>
-      <w:proofErr w:type="spellEnd"/>
-      <w:r>
-        <w:t xml:space="preserve">, </w:t>
-      </w:r>
-      <w:proofErr w:type="spellStart"/>
-      <w:r>
-        <w:t>Kedro</w:t>
-      </w:r>
-      <w:proofErr w:type="spellEnd"/>
-      <w:r>
-        <w:t>, and ELK for seamless development and deployment.</w:t>
-      </w:r>
-    </w:p>
-    <w:p>
-      <w:pPr>
-        <w:pStyle w:val="Heading3"/>
-      </w:pPr>
-      <w:proofErr w:type="spellStart"/>
-      <w:r>
-        <w:t>DiPEC</w:t>
-      </w:r>
-      <w:proofErr w:type="spellEnd"/>
-      <w:r>
-        <w:t xml:space="preserve"> (Digitalized Project Execution)</w:t>
-      </w:r>
-    </w:p>
-    <w:p>
-      <w:r>
-        <w:t>Web application created to digitalize project development, utilized by engineers of Siemens. The project involved team leadership and development from the initial stages. The application was developed in a microservices architecture, ensuring scalability.</w:t>
-      </w:r>
-    </w:p>
-    <w:p>
-      <w:r>
-        <w:t>Key Contributions:</w:t>
-      </w:r>
-    </w:p>
-    <w:p>
-      <w:pPr>
-        <w:pStyle w:val="ListParagraph"/>
+        <w:t>Designed modular, stateful agent workflows in </w:t>
+      </w:r>
+      <w:proofErr w:type="spellStart"/>
+      <w:r>
+        <w:rPr>
+          <w:b/>
+          <w:bCs/>
+        </w:rPr>
+        <w:t>LangGraph</w:t>
+      </w:r>
+      <w:proofErr w:type="spellEnd"/>
+      <w:r>
+        <w:t>, allowing for complex task switching, context retention, and recovery in long-running conversations.</w:t>
+      </w:r>
+    </w:p>
+    <w:p>
+      <w:pPr>
         <w:numPr>
           <w:ilvl w:val="0"/>
-          <w:numId w:val="6"/>
+          <w:numId w:val="12"/>
         </w:numPr>
       </w:pPr>
       <w:r>
-        <w:t>Led a team in the development of features and functionality, meeting project deadlines and ensuring high code quality.</w:t>
-      </w:r>
-    </w:p>
-    <w:p>
-      <w:pPr>
-        <w:pStyle w:val="ListParagraph"/>
+        <w:t>Integrated </w:t>
+      </w:r>
+      <w:r>
+        <w:rPr>
+          <w:b/>
+          <w:bCs/>
+        </w:rPr>
+        <w:t>Retrieval-Augmented Generation (RAG)</w:t>
+      </w:r>
+      <w:r>
+        <w:t> with </w:t>
+      </w:r>
+      <w:r>
+        <w:rPr>
+          <w:b/>
+          <w:bCs/>
+        </w:rPr>
+        <w:t>FAISS</w:t>
+      </w:r>
+      <w:r>
+        <w:t> to ground responses in real-time against private knowledge bases, enhancing factual reliability and compliance.</w:t>
+      </w:r>
+    </w:p>
+    <w:p>
+      <w:pPr>
         <w:numPr>
           <w:ilvl w:val="0"/>
-          <w:numId w:val="6"/>
+          <w:numId w:val="12"/>
         </w:numPr>
       </w:pPr>
       <w:r>
-        <w:t xml:space="preserve">Leveraged Spring Boot, Kafka, Angular 8, </w:t>
-      </w:r>
-      <w:proofErr w:type="spellStart"/>
-      <w:r>
-        <w:t>Postgresql</w:t>
-      </w:r>
-      <w:proofErr w:type="spellEnd"/>
-      <w:r>
-        <w:t>, and Material UI to deliver a robust and user-friendly application.</w:t>
-      </w:r>
-    </w:p>
-    <w:p>
-      <w:pPr>
-        <w:pStyle w:val="Heading3"/>
-      </w:pPr>
-      <w:proofErr w:type="spellStart"/>
-      <w:r>
-        <w:t>eResource</w:t>
-      </w:r>
-      <w:proofErr w:type="spellEnd"/>
-      <w:r>
-        <w:t xml:space="preserve"> Scheduler</w:t>
-      </w:r>
-    </w:p>
-    <w:p>
-      <w:proofErr w:type="spellStart"/>
-      <w:r>
-        <w:t>Enbraun's</w:t>
-      </w:r>
-      <w:proofErr w:type="spellEnd"/>
-      <w:r>
-        <w:t xml:space="preserve"> </w:t>
-      </w:r>
-      <w:proofErr w:type="spellStart"/>
-      <w:r>
-        <w:t>eResource</w:t>
-      </w:r>
-      <w:proofErr w:type="spellEnd"/>
-      <w:r>
-        <w:t xml:space="preserve"> Scheduler is a multi-user feature-rich software for resource management and scheduling. The application enables organizations to efficiently schedule, plan, and manage employees, equipment, and other resources.</w:t>
-      </w:r>
-    </w:p>
-    <w:p>
-      <w:r>
-        <w:t>Key Contributions:</w:t>
-      </w:r>
-    </w:p>
-    <w:p>
-      <w:pPr>
-        <w:pStyle w:val="ListParagraph"/>
+        <w:t>Deployed the solution in a fully serverless, production-grade environment using </w:t>
+      </w:r>
+      <w:r>
+        <w:rPr>
+          <w:b/>
+          <w:bCs/>
+        </w:rPr>
+        <w:t>Docker</w:t>
+      </w:r>
+      <w:r>
+        <w:t>, </w:t>
+      </w:r>
+      <w:r>
+        <w:rPr>
+          <w:b/>
+          <w:bCs/>
+        </w:rPr>
+        <w:t>AWS Lambda</w:t>
+      </w:r>
+      <w:r>
+        <w:t>, </w:t>
+      </w:r>
+      <w:r>
+        <w:rPr>
+          <w:b/>
+          <w:bCs/>
+        </w:rPr>
+        <w:t>API Gateway</w:t>
+      </w:r>
+      <w:r>
+        <w:t>, and </w:t>
+      </w:r>
+      <w:r>
+        <w:rPr>
+          <w:b/>
+          <w:bCs/>
+        </w:rPr>
+        <w:t>CloudFront</w:t>
+      </w:r>
+      <w:r>
+        <w:t>, ensuring horizontal scalability and global availability.</w:t>
+      </w:r>
+    </w:p>
+    <w:p>
+      <w:pPr>
         <w:numPr>
           <w:ilvl w:val="0"/>
-          <w:numId w:val="7"/>
+          <w:numId w:val="12"/>
         </w:numPr>
       </w:pPr>
       <w:r>
-        <w:lastRenderedPageBreak/>
-        <w:t xml:space="preserve">Developed RESTful services, utilizing AngularJS, Bootstrap, OAuth2, and </w:t>
-      </w:r>
-      <w:proofErr w:type="spellStart"/>
-      <w:r>
-        <w:t>JavaEE</w:t>
-      </w:r>
-      <w:proofErr w:type="spellEnd"/>
-      <w:r>
-        <w:t xml:space="preserve"> to create a comprehensive resource management solution.</w:t>
-      </w:r>
-    </w:p>
-    <w:p>
-      <w:pPr>
-        <w:pStyle w:val="ListParagraph"/>
+        <w:t>Tuned the voice flow and user experience in collaboration with UX teams, resulting in a highly responsive, human-like interface for enterprise users.</w:t>
+      </w:r>
+    </w:p>
+    <w:p>
+      <w:pPr>
         <w:numPr>
           <w:ilvl w:val="0"/>
-          <w:numId w:val="7"/>
+          <w:numId w:val="12"/>
         </w:numPr>
       </w:pPr>
       <w:r>
-        <w:t>Collaborated with clients to gather requirements, design customizations, and provide technical guidance.</w:t>
-      </w:r>
-    </w:p>
-    <w:p>
-      <w:pPr>
-        <w:pStyle w:val="ListParagraph"/>
+        <w:t>The system was built upon core concepts initially prototyped in the open-source project: </w:t>
+      </w:r>
+      <w:proofErr w:type="spellStart"/>
+      <w:r>
+        <w:fldChar w:fldCharType="begin"/>
+      </w:r>
+      <w:r>
+        <w:instrText>HYPERLINK "https://github.com/afzalex/voicechain-template" \t "_new"</w:instrText>
+      </w:r>
+      <w:r>
+        <w:fldChar w:fldCharType="separate"/>
+      </w:r>
+      <w:r>
+        <w:rPr>
+          <w:rStyle w:val="Hyperlink"/>
+        </w:rPr>
+        <w:t>VoiceChain</w:t>
+      </w:r>
+      <w:proofErr w:type="spellEnd"/>
+      <w:r>
+        <w:rPr>
+          <w:rStyle w:val="Hyperlink"/>
+        </w:rPr>
+        <w:t xml:space="preserve"> Template – GitHub</w:t>
+      </w:r>
+      <w:r>
+        <w:fldChar w:fldCharType="end"/>
+      </w:r>
+    </w:p>
+    <w:p>
+      <w:pPr>
+        <w:pStyle w:val="Heading3"/>
+      </w:pPr>
+      <w:r>
+        <w:t>LAZSA – Product Platform-as-a-Service</w:t>
+      </w:r>
+    </w:p>
+    <w:p>
+      <w:r>
+        <w:t>Industry-first Product Platform-as-a-Service (</w:t>
+      </w:r>
+      <w:proofErr w:type="spellStart"/>
+      <w:r>
+        <w:t>pPaaS</w:t>
+      </w:r>
+      <w:proofErr w:type="spellEnd"/>
+      <w:r>
+        <w:t>) to redefine digital innovation and drive competitive advantage through digital business. The platform provides a comprehensive set of tools and technology stack to efficiently manage, define, design, develop, and deploy phases of product development.</w:t>
+      </w:r>
+    </w:p>
+    <w:p>
+      <w:r>
+        <w:t>Key Contributions:</w:t>
+      </w:r>
+    </w:p>
+    <w:p>
+      <w:pPr>
         <w:numPr>
           <w:ilvl w:val="0"/>
-          <w:numId w:val="7"/>
+          <w:numId w:val="13"/>
         </w:numPr>
       </w:pPr>
       <w:r>
-        <w:t>Implemented user-defined fields, booking charts, time sheets, and other advanced features to enhance resource management capabilities.</w:t>
-      </w:r>
-    </w:p>
-    <w:p>
-      <w:pPr>
-        <w:pStyle w:val="Heading3"/>
-      </w:pPr>
-      <w:proofErr w:type="spellStart"/>
-      <w:r>
-        <w:t>Abho</w:t>
-      </w:r>
-      <w:proofErr w:type="spellEnd"/>
-      <w:r>
-        <w:t xml:space="preserve"> Costing Sheet</w:t>
-      </w:r>
-    </w:p>
-    <w:p>
-      <w:r>
-        <w:t xml:space="preserve">Web application designed to manage costing in the fashion designing industry. The application enables management of clients, fabrics, </w:t>
-      </w:r>
-      <w:proofErr w:type="spellStart"/>
-      <w:r>
-        <w:t>labor</w:t>
-      </w:r>
-      <w:proofErr w:type="spellEnd"/>
-      <w:r>
-        <w:t xml:space="preserve"> costs, dyeing, overheads, and provides precise cost analysis.</w:t>
-      </w:r>
-    </w:p>
-    <w:p>
-      <w:r>
-        <w:t>Key Contributions:</w:t>
-      </w:r>
-    </w:p>
-    <w:p>
-      <w:pPr>
-        <w:pStyle w:val="ListParagraph"/>
+        <w:lastRenderedPageBreak/>
+        <w:t xml:space="preserve">Led architecture and development of core platform modules using </w:t>
+      </w:r>
+      <w:r>
+        <w:rPr>
+          <w:b/>
+          <w:bCs/>
+        </w:rPr>
+        <w:t>Java 8, Spring Boot</w:t>
+      </w:r>
+      <w:r>
+        <w:t xml:space="preserve"> and </w:t>
+      </w:r>
+      <w:r>
+        <w:rPr>
+          <w:b/>
+          <w:bCs/>
+        </w:rPr>
+        <w:t>ReactJS</w:t>
+      </w:r>
+      <w:r>
+        <w:t xml:space="preserve"> ensuring high cohesion and extensibility across services.</w:t>
+      </w:r>
+    </w:p>
+    <w:p>
+      <w:pPr>
         <w:numPr>
           <w:ilvl w:val="0"/>
-          <w:numId w:val="8"/>
+          <w:numId w:val="13"/>
         </w:numPr>
       </w:pPr>
       <w:r>
-        <w:t xml:space="preserve">Developed RESTful services using AngularJS, Bootstrap, Servlets, Java EE, and </w:t>
-      </w:r>
-      <w:proofErr w:type="spellStart"/>
-      <w:r>
-        <w:t>Wildfly</w:t>
-      </w:r>
-      <w:proofErr w:type="spellEnd"/>
-      <w:r>
-        <w:t xml:space="preserve"> to create a user-friendly and efficient costing management application.</w:t>
-      </w:r>
-    </w:p>
-    <w:p>
-      <w:pPr>
-        <w:pStyle w:val="ListParagraph"/>
+        <w:t xml:space="preserve">Integrated </w:t>
+      </w:r>
+      <w:r>
+        <w:rPr>
+          <w:b/>
+          <w:bCs/>
+        </w:rPr>
+        <w:t>AWS Services</w:t>
+      </w:r>
+      <w:r>
+        <w:t xml:space="preserve"> (S3, Lambda, </w:t>
+      </w:r>
+      <w:proofErr w:type="spellStart"/>
+      <w:r>
+        <w:t>SageMaker</w:t>
+      </w:r>
+      <w:proofErr w:type="spellEnd"/>
+      <w:r>
+        <w:t xml:space="preserve">) and </w:t>
+      </w:r>
+      <w:r>
+        <w:rPr>
+          <w:b/>
+          <w:bCs/>
+        </w:rPr>
+        <w:t>Kafka</w:t>
+      </w:r>
+      <w:r>
+        <w:t> to support event-driven workflows and real-time communication between loosely coupled services.</w:t>
+      </w:r>
+    </w:p>
+    <w:p>
+      <w:pPr>
         <w:numPr>
           <w:ilvl w:val="0"/>
-          <w:numId w:val="8"/>
+          <w:numId w:val="13"/>
         </w:numPr>
       </w:pPr>
       <w:r>
+        <w:t xml:space="preserve">Implemented modular ML pipelines using </w:t>
+      </w:r>
+      <w:proofErr w:type="spellStart"/>
+      <w:r>
+        <w:rPr>
+          <w:b/>
+          <w:bCs/>
+        </w:rPr>
+        <w:t>Kedro</w:t>
+      </w:r>
+      <w:proofErr w:type="spellEnd"/>
+      <w:r>
+        <w:t xml:space="preserve">, tracked experiments and deployments with </w:t>
+      </w:r>
+      <w:proofErr w:type="spellStart"/>
+      <w:r>
+        <w:rPr>
+          <w:b/>
+          <w:bCs/>
+        </w:rPr>
+        <w:t>MLflow</w:t>
+      </w:r>
+      <w:proofErr w:type="spellEnd"/>
+      <w:r>
+        <w:t xml:space="preserve">, and used </w:t>
+      </w:r>
+      <w:proofErr w:type="spellStart"/>
+      <w:r>
+        <w:rPr>
+          <w:b/>
+          <w:bCs/>
+        </w:rPr>
+        <w:t>SageMaker</w:t>
+      </w:r>
+      <w:proofErr w:type="spellEnd"/>
+      <w:r>
+        <w:t> for model training and inference workflows.</w:t>
+      </w:r>
+    </w:p>
+    <w:p>
+      <w:pPr>
+        <w:numPr>
+          <w:ilvl w:val="0"/>
+          <w:numId w:val="13"/>
+        </w:numPr>
+      </w:pPr>
+      <w:r>
+        <w:t xml:space="preserve">Deployed the platform using </w:t>
+      </w:r>
+      <w:r>
+        <w:rPr>
+          <w:b/>
+          <w:bCs/>
+        </w:rPr>
+        <w:t>Docker</w:t>
+      </w:r>
+      <w:r>
+        <w:t xml:space="preserve"> and </w:t>
+      </w:r>
+      <w:r>
+        <w:rPr>
+          <w:b/>
+          <w:bCs/>
+        </w:rPr>
+        <w:t>Kubernetes</w:t>
+      </w:r>
+      <w:r>
+        <w:t xml:space="preserve">, with CI/CD pipelines orchestrated through </w:t>
+      </w:r>
+      <w:r>
+        <w:rPr>
+          <w:b/>
+          <w:bCs/>
+        </w:rPr>
+        <w:t>Jenkins</w:t>
+      </w:r>
+      <w:r>
+        <w:t>, enabling seamless rollouts and rollbacks.</w:t>
+      </w:r>
+    </w:p>
+    <w:p>
+      <w:pPr>
+        <w:numPr>
+          <w:ilvl w:val="0"/>
+          <w:numId w:val="13"/>
+        </w:numPr>
+      </w:pPr>
+      <w:r>
+        <w:t xml:space="preserve">Developed telemetry and observability dashboards using </w:t>
+      </w:r>
+      <w:r>
+        <w:rPr>
+          <w:b/>
+          <w:bCs/>
+        </w:rPr>
+        <w:t>ELK Stack</w:t>
+      </w:r>
+      <w:r>
+        <w:t>, ensuring operational transparency and system health monitoring.</w:t>
+      </w:r>
+    </w:p>
+    <w:p>
+      <w:pPr>
+        <w:numPr>
+          <w:ilvl w:val="0"/>
+          <w:numId w:val="13"/>
+        </w:numPr>
+      </w:pPr>
+      <w:r>
+        <w:t>Collaborated with stakeholders to ensure scalability, compliance, and performance optimization, enabling rapid feature delivery and consistent product quality.</w:t>
+      </w:r>
+    </w:p>
+    <w:p>
+      <w:pPr>
+        <w:pStyle w:val="Heading3"/>
+      </w:pPr>
+      <w:r>
+        <w:t>Passbook – Northern Trust</w:t>
+      </w:r>
+    </w:p>
+    <w:p>
+      <w:r>
+        <w:t>Enterprise-grade modernization initiative aimed at decoupling legacy systems into secure, maintainable microservices while integrating robust DevOps and identity management practices across the financial services infrastructure.</w:t>
+      </w:r>
+    </w:p>
+    <w:p>
+      <w:r>
+        <w:rPr>
+          <w:b/>
+          <w:bCs/>
+        </w:rPr>
+        <w:t>Key Contributions</w:t>
+      </w:r>
+      <w:r>
+        <w:t>:</w:t>
+      </w:r>
+    </w:p>
+    <w:p>
+      <w:pPr>
+        <w:numPr>
+          <w:ilvl w:val="0"/>
+          <w:numId w:val="14"/>
+        </w:numPr>
+      </w:pPr>
+      <w:r>
+        <w:t>Led the development and optimization of core services using </w:t>
+      </w:r>
+      <w:r>
+        <w:rPr>
+          <w:b/>
+          <w:bCs/>
+        </w:rPr>
+        <w:t>Spring Boot</w:t>
+      </w:r>
+      <w:r>
+        <w:t> and </w:t>
+      </w:r>
+      <w:proofErr w:type="spellStart"/>
+      <w:r>
+        <w:rPr>
+          <w:b/>
+          <w:bCs/>
+        </w:rPr>
+        <w:t>FastAPI</w:t>
+      </w:r>
+      <w:proofErr w:type="spellEnd"/>
+      <w:r>
+        <w:t>, ensuring modularity, fault isolation, and consistent API governance.</w:t>
+      </w:r>
+    </w:p>
+    <w:p>
+      <w:pPr>
+        <w:numPr>
+          <w:ilvl w:val="0"/>
+          <w:numId w:val="14"/>
+        </w:numPr>
+      </w:pPr>
+      <w:r>
+        <w:t>Implemented centralized service discovery and configuration using </w:t>
+      </w:r>
+      <w:r>
+        <w:rPr>
+          <w:b/>
+          <w:bCs/>
+        </w:rPr>
+        <w:t>Eureka Server</w:t>
+      </w:r>
+      <w:r>
+        <w:t> and </w:t>
+      </w:r>
+      <w:r>
+        <w:rPr>
+          <w:b/>
+          <w:bCs/>
+        </w:rPr>
+        <w:t>Spring Cloud Config</w:t>
+      </w:r>
+      <w:r>
+        <w:t>, improving system visibility and deployment agility.</w:t>
+      </w:r>
+    </w:p>
+    <w:p>
+      <w:pPr>
+        <w:numPr>
+          <w:ilvl w:val="0"/>
+          <w:numId w:val="14"/>
+        </w:numPr>
+      </w:pPr>
+      <w:r>
+        <w:t>Integrated </w:t>
+      </w:r>
+      <w:r>
+        <w:rPr>
+          <w:b/>
+          <w:bCs/>
+        </w:rPr>
+        <w:t>Azure Active Directory (AD)</w:t>
+      </w:r>
+      <w:r>
+        <w:t> for secure, federated authentication and enforced SSO across internal applications.</w:t>
+      </w:r>
+    </w:p>
+    <w:p>
+      <w:pPr>
+        <w:numPr>
+          <w:ilvl w:val="0"/>
+          <w:numId w:val="14"/>
+        </w:numPr>
+      </w:pPr>
+      <w:r>
+        <w:t>Built CI/CD pipelines using </w:t>
+      </w:r>
+      <w:r>
+        <w:rPr>
+          <w:b/>
+          <w:bCs/>
+        </w:rPr>
+        <w:t>GitHub Actions</w:t>
+      </w:r>
+      <w:r>
+        <w:t> and </w:t>
+      </w:r>
+      <w:r>
+        <w:rPr>
+          <w:b/>
+          <w:bCs/>
+        </w:rPr>
+        <w:t>Jenkins</w:t>
+      </w:r>
+      <w:r>
+        <w:t>, enabling automated builds, test execution, and production-grade deployments.</w:t>
+      </w:r>
+    </w:p>
+    <w:p>
+      <w:pPr>
+        <w:numPr>
+          <w:ilvl w:val="0"/>
+          <w:numId w:val="14"/>
+        </w:numPr>
+      </w:pPr>
+      <w:r>
+        <w:t>Performed performance benchmarking using </w:t>
+      </w:r>
+      <w:r>
+        <w:rPr>
+          <w:b/>
+          <w:bCs/>
+        </w:rPr>
+        <w:t>JMeter</w:t>
+      </w:r>
+      <w:r>
+        <w:t xml:space="preserve">, and wrote </w:t>
+      </w:r>
+      <w:proofErr w:type="spellStart"/>
+      <w:r>
+        <w:t>behavior</w:t>
+      </w:r>
+      <w:proofErr w:type="spellEnd"/>
+      <w:r>
+        <w:t>-driven test suites in </w:t>
+      </w:r>
+      <w:r>
+        <w:rPr>
+          <w:b/>
+          <w:bCs/>
+        </w:rPr>
+        <w:t>Behave</w:t>
+      </w:r>
+      <w:r>
+        <w:t> and </w:t>
+      </w:r>
+      <w:proofErr w:type="spellStart"/>
+      <w:r>
+        <w:rPr>
+          <w:b/>
+          <w:bCs/>
+        </w:rPr>
+        <w:t>PyTest</w:t>
+      </w:r>
+      <w:proofErr w:type="spellEnd"/>
+      <w:r>
+        <w:t>, ensuring system reliability and adherence to business logic.</w:t>
+      </w:r>
+    </w:p>
+    <w:p>
+      <w:pPr>
+        <w:numPr>
+          <w:ilvl w:val="0"/>
+          <w:numId w:val="14"/>
+        </w:numPr>
+      </w:pPr>
+      <w:r>
+        <w:t>Coordinated with cross-functional teams to align platform capabilities with enterprise compliance standards and SLAs.</w:t>
+      </w:r>
+    </w:p>
+    <w:p>
+      <w:pPr>
+        <w:pStyle w:val="Heading3"/>
+      </w:pPr>
+      <w:proofErr w:type="spellStart"/>
+      <w:r>
+        <w:t>DiPEC</w:t>
+      </w:r>
+      <w:proofErr w:type="spellEnd"/>
+      <w:r>
+        <w:t xml:space="preserve"> (Digitalized Project Execution)</w:t>
+      </w:r>
+    </w:p>
+    <w:p>
+      <w:r>
+        <w:t>Web application created to digitalize project development, utilized by engineers of Siemens. The project involved team leadership and development from the initial stages. The application was developed in a microservices architecture, ensuring scalability.</w:t>
+      </w:r>
+    </w:p>
+    <w:p>
+      <w:r>
+        <w:t>Key Contributions:</w:t>
+      </w:r>
+    </w:p>
+    <w:p>
+      <w:pPr>
+        <w:pStyle w:val="ListParagraph"/>
+      </w:pPr>
+      <w:r>
+        <w:t>Led a team in the development of features and functionality, meeting project deadlines and ensuring high code quality.</w:t>
+      </w:r>
+    </w:p>
+    <w:p>
+      <w:pPr>
+        <w:pStyle w:val="ListParagraph"/>
+      </w:pPr>
+      <w:r>
+        <w:t xml:space="preserve">Leveraged Spring Boot, Kafka, Angular 8, </w:t>
+      </w:r>
+      <w:proofErr w:type="spellStart"/>
+      <w:r>
+        <w:t>Postgresql</w:t>
+      </w:r>
+      <w:proofErr w:type="spellEnd"/>
+      <w:r>
+        <w:t>, and Material UI to deliver a robust and user-friendly application.</w:t>
+      </w:r>
+    </w:p>
+    <w:p>
+      <w:pPr>
+        <w:pStyle w:val="Heading3"/>
+      </w:pPr>
+      <w:proofErr w:type="spellStart"/>
+      <w:r>
+        <w:t>eResource</w:t>
+      </w:r>
+      <w:proofErr w:type="spellEnd"/>
+      <w:r>
+        <w:t xml:space="preserve"> Scheduler</w:t>
+      </w:r>
+    </w:p>
+    <w:p>
+      <w:proofErr w:type="spellStart"/>
+      <w:r>
+        <w:t>Enbraun's</w:t>
+      </w:r>
+      <w:proofErr w:type="spellEnd"/>
+      <w:r>
+        <w:t xml:space="preserve"> </w:t>
+      </w:r>
+      <w:proofErr w:type="spellStart"/>
+      <w:r>
+        <w:t>eResource</w:t>
+      </w:r>
+      <w:proofErr w:type="spellEnd"/>
+      <w:r>
+        <w:t xml:space="preserve"> Scheduler is a multi-user feature-rich software for resource management and scheduling. The application enables organizations to efficiently schedule, plan, and manage employees, equipment, and other resources.</w:t>
+      </w:r>
+    </w:p>
+    <w:p>
+      <w:r>
+        <w:t>Key Contributions:</w:t>
+      </w:r>
+    </w:p>
+    <w:p>
+      <w:pPr>
+        <w:pStyle w:val="ListParagraph"/>
+      </w:pPr>
+      <w:r>
+        <w:t xml:space="preserve">Developed RESTful services, utilizing AngularJS, Bootstrap, OAuth2, and </w:t>
+      </w:r>
+      <w:proofErr w:type="spellStart"/>
+      <w:r>
+        <w:t>JavaEE</w:t>
+      </w:r>
+      <w:proofErr w:type="spellEnd"/>
+      <w:r>
+        <w:t xml:space="preserve"> to create a comprehensive resource management solution.</w:t>
+      </w:r>
+    </w:p>
+    <w:p>
+      <w:pPr>
+        <w:pStyle w:val="ListParagraph"/>
+      </w:pPr>
+      <w:r>
+        <w:t>Collaborated with clients to gather requirements, design customizations, and provide technical guidance.</w:t>
+      </w:r>
+    </w:p>
+    <w:p>
+      <w:pPr>
+        <w:pStyle w:val="ListParagraph"/>
+      </w:pPr>
+      <w:r>
+        <w:t>Implemented user-defined fields, booking charts, time sheets, and other advanced features to enhance resource management capabilities.</w:t>
+      </w:r>
+    </w:p>
+    <w:p>
+      <w:pPr>
+        <w:pStyle w:val="Heading3"/>
+      </w:pPr>
+      <w:proofErr w:type="spellStart"/>
+      <w:r>
+        <w:t>Abho</w:t>
+      </w:r>
+      <w:proofErr w:type="spellEnd"/>
+      <w:r>
+        <w:t xml:space="preserve"> Costing Sheet</w:t>
+      </w:r>
+    </w:p>
+    <w:p>
+      <w:r>
+        <w:t xml:space="preserve">Web application designed to manage costing in the fashion designing industry. The application enables management of clients, fabrics, </w:t>
+      </w:r>
+      <w:proofErr w:type="spellStart"/>
+      <w:r>
+        <w:t>labor</w:t>
+      </w:r>
+      <w:proofErr w:type="spellEnd"/>
+      <w:r>
+        <w:t xml:space="preserve"> costs, dyeing, overheads, and provides precise cost analysis.</w:t>
+      </w:r>
+    </w:p>
+    <w:p>
+      <w:r>
+        <w:t>Key Contributions:</w:t>
+      </w:r>
+    </w:p>
+    <w:p>
+      <w:pPr>
+        <w:pStyle w:val="ListParagraph"/>
+      </w:pPr>
+      <w:r>
+        <w:t xml:space="preserve">Developed RESTful services using AngularJS, Bootstrap, Servlets, Java EE, and </w:t>
+      </w:r>
+      <w:proofErr w:type="spellStart"/>
+      <w:r>
+        <w:t>Wildfly</w:t>
+      </w:r>
+      <w:proofErr w:type="spellEnd"/>
+      <w:r>
+        <w:t xml:space="preserve"> to create a user-friendly and efficient costing management application.</w:t>
+      </w:r>
+    </w:p>
+    <w:p>
+      <w:pPr>
+        <w:pStyle w:val="ListParagraph"/>
+      </w:pPr>
+      <w:r>
         <w:t>Implemented role-based access control to ensure appropriate authorization for different application components.</w:t>
       </w:r>
     </w:p>
     <w:p>
       <w:pPr>
-        <w:spacing w:after="200" w:line="276" w:lineRule="auto"/>
-      </w:pPr>
-    </w:p>
-    <w:p>
-      <w:pPr>
         <w:pStyle w:val="Heading2"/>
       </w:pPr>
       <w:r>
+        <w:lastRenderedPageBreak/>
         <w:t>Education Detail</w:t>
       </w:r>
     </w:p>
     <w:p>
-      <w:pPr>
-        <w:tabs>
-          <w:tab w:val="left" w:pos="4724"/>
-        </w:tabs>
-        <w:spacing w:after="120" w:line="240" w:lineRule="auto"/>
-      </w:pPr>
       <w:r>
         <w:rPr>
           <w:b/>
@@ -885,10 +1942,7 @@
         <w:t>Master of Science</w:t>
       </w:r>
       <w:r>
-        <w:t xml:space="preserve"> in Data Scienc</w:t>
-      </w:r>
-      <w:r>
-        <w:t xml:space="preserve">e from Liverpool John </w:t>
+        <w:t xml:space="preserve"> in Data Science from Liverpool John </w:t>
       </w:r>
       <w:proofErr w:type="spellStart"/>
       <w:r>
@@ -900,12 +1954,6 @@
       </w:r>
     </w:p>
     <w:p>
-      <w:pPr>
-        <w:tabs>
-          <w:tab w:val="left" w:pos="4724"/>
-        </w:tabs>
-        <w:spacing w:after="120" w:line="240" w:lineRule="auto"/>
-      </w:pPr>
       <w:r>
         <w:rPr>
           <w:b/>
@@ -914,52 +1962,22 @@
         <w:t>Post Graduate Diploma</w:t>
       </w:r>
       <w:r>
-        <w:t xml:space="preserve"> in Data Scienc</w:t>
-      </w:r>
-      <w:r>
-        <w:t>e from IIITB Bangalore (Distance)</w:t>
-      </w:r>
-    </w:p>
-    <w:p>
-      <w:pPr>
-        <w:spacing w:after="120" w:line="240" w:lineRule="auto"/>
-      </w:pPr>
-      <w:r>
-        <w:rPr>
-          <w:b/>
-          <w:bCs/>
-        </w:rPr>
-        <w:t>B</w:t>
-      </w:r>
-      <w:r>
-        <w:rPr>
-          <w:b/>
-          <w:bCs/>
-        </w:rPr>
-        <w:t>achelor of</w:t>
-      </w:r>
-      <w:r>
-        <w:rPr>
-          <w:b/>
-          <w:bCs/>
-        </w:rPr>
-        <w:t xml:space="preserve"> Tech</w:t>
-      </w:r>
-      <w:r>
-        <w:rPr>
-          <w:b/>
-          <w:bCs/>
-        </w:rPr>
-        <w:t>nology</w:t>
+        <w:t xml:space="preserve"> in Data Science from IIITB Bangalore (Distance)</w:t>
+      </w:r>
+    </w:p>
+    <w:p>
+      <w:r>
+        <w:rPr>
+          <w:b/>
+          <w:bCs/>
+        </w:rPr>
+        <w:t>Bachelor of Technology</w:t>
       </w:r>
       <w:r>
         <w:t xml:space="preserve"> in Computer Science from Uttarakhand Technical University</w:t>
       </w:r>
     </w:p>
     <w:p>
-      <w:pPr>
-        <w:spacing w:after="120" w:line="240" w:lineRule="auto"/>
-      </w:pPr>
       <w:r>
         <w:rPr>
           <w:b/>
@@ -972,9 +1990,6 @@
       </w:r>
     </w:p>
     <w:p>
-      <w:pPr>
-        <w:spacing w:after="120" w:line="240" w:lineRule="auto"/>
-      </w:pPr>
       <w:r>
         <w:rPr>
           <w:b/>
@@ -986,6 +2001,7 @@
         <w:t xml:space="preserve"> from Modern School Rishikesh (CISCE)</w:t>
       </w:r>
     </w:p>
+    <w:p/>
     <w:p/>
     <w:sectPr>
       <w:pgSz w:w="11906" w:h="16838"/>
@@ -997,59 +2013,123 @@
 </w:document>
 </file>
 
-<file path=word/endnotes.xml><?xml version="1.0" encoding="utf-8"?>
-<w:endnotes xmlns:wpc="http://schemas.microsoft.com/office/word/2010/wordprocessingCanvas" xmlns:cx="http://schemas.microsoft.com/office/drawing/2014/chartex" xmlns:cx1="http://schemas.microsoft.com/office/drawing/2015/9/8/chartex" xmlns:cx2="http://schemas.microsoft.com/office/drawing/2015/10/21/chartex" xmlns:cx3="http://schemas.microsoft.com/office/drawing/2016/5/9/chartex" xmlns:cx4="http://schemas.microsoft.com/office/drawing/2016/5/10/chartex" xmlns:cx5="http://schemas.microsoft.com/office/drawing/2016/5/11/chartex" xmlns:cx6="http://schemas.microsoft.com/office/drawing/2016/5/12/chartex" xmlns:cx7="http://schemas.microsoft.com/office/drawing/2016/5/13/chartex" xmlns:cx8="http://schemas.microsoft.com/office/drawing/2016/5/14/chartex" xmlns:mc="http://schemas.openxmlformats.org/markup-compatibility/2006" xmlns:aink="http://schemas.microsoft.com/office/drawing/2016/ink" xmlns:am3d="http://schemas.microsoft.com/office/drawing/2017/model3d" xmlns:o="urn:schemas-microsoft-com:office:office" xmlns:oel="http://schemas.microsoft.com/office/2019/extlst" xmlns:r="http://schemas.openxmlformats.org/officeDocument/2006/relationships" xmlns:m="http://schemas.openxmlformats.org/officeDocument/2006/math" xmlns:v="urn:schemas-microsoft-com:vml" xmlns:wp14="http://schemas.microsoft.com/office/word/2010/wordprocessingDrawing" xmlns:wp="http://schemas.openxmlformats.org/drawingml/2006/wordprocessingDrawing" xmlns:w10="urn:schemas-microsoft-com:office:word" xmlns:w="http://schemas.openxmlformats.org/wordprocessingml/2006/main" xmlns:w14="http://schemas.microsoft.com/office/word/2010/wordml" xmlns:w15="http://schemas.microsoft.com/office/word/2012/wordml" xmlns:w16cex="http://schemas.microsoft.com/office/word/2018/wordml/cex" xmlns:w16cid="http://schemas.microsoft.com/office/word/2016/wordml/cid" xmlns:w16="http://schemas.microsoft.com/office/word/2018/wordml" xmlns:w16sdtdh="http://schemas.microsoft.com/office/word/2020/wordml/sdtdatahash" xmlns:w16se="http://schemas.microsoft.com/office/word/2015/wordml/symex" xmlns:wpg="http://schemas.microsoft.com/office/word/2010/wordprocessingGroup" xmlns:wpi="http://schemas.microsoft.com/office/word/2010/wordprocessingInk" xmlns:wne="http://schemas.microsoft.com/office/word/2006/wordml" xmlns:wps="http://schemas.microsoft.com/office/word/2010/wordprocessingShape" mc:Ignorable="w14 w15 w16se w16cid w16 w16cex w16sdtdh wp14">
-  <w:endnote w:type="separator" w:id="-1">
-    <w:p>
-      <w:pPr>
-        <w:spacing w:after="0" w:line="240" w:lineRule="auto"/>
-      </w:pPr>
-      <w:r>
-        <w:separator/>
-      </w:r>
-    </w:p>
-  </w:endnote>
-  <w:endnote w:type="continuationSeparator" w:id="0">
-    <w:p>
-      <w:pPr>
-        <w:spacing w:after="0" w:line="240" w:lineRule="auto"/>
-      </w:pPr>
-      <w:r>
-        <w:continuationSeparator/>
-      </w:r>
-    </w:p>
-  </w:endnote>
-</w:endnotes>
-</file>
-
-<file path=word/footnotes.xml><?xml version="1.0" encoding="utf-8"?>
-<w:footnotes xmlns:wpc="http://schemas.microsoft.com/office/word/2010/wordprocessingCanvas" xmlns:cx="http://schemas.microsoft.com/office/drawing/2014/chartex" xmlns:cx1="http://schemas.microsoft.com/office/drawing/2015/9/8/chartex" xmlns:cx2="http://schemas.microsoft.com/office/drawing/2015/10/21/chartex" xmlns:cx3="http://schemas.microsoft.com/office/drawing/2016/5/9/chartex" xmlns:cx4="http://schemas.microsoft.com/office/drawing/2016/5/10/chartex" xmlns:cx5="http://schemas.microsoft.com/office/drawing/2016/5/11/chartex" xmlns:cx6="http://schemas.microsoft.com/office/drawing/2016/5/12/chartex" xmlns:cx7="http://schemas.microsoft.com/office/drawing/2016/5/13/chartex" xmlns:cx8="http://schemas.microsoft.com/office/drawing/2016/5/14/chartex" xmlns:mc="http://schemas.openxmlformats.org/markup-compatibility/2006" xmlns:aink="http://schemas.microsoft.com/office/drawing/2016/ink" xmlns:am3d="http://schemas.microsoft.com/office/drawing/2017/model3d" xmlns:o="urn:schemas-microsoft-com:office:office" xmlns:oel="http://schemas.microsoft.com/office/2019/extlst" xmlns:r="http://schemas.openxmlformats.org/officeDocument/2006/relationships" xmlns:m="http://schemas.openxmlformats.org/officeDocument/2006/math" xmlns:v="urn:schemas-microsoft-com:vml" xmlns:wp14="http://schemas.microsoft.com/office/word/2010/wordprocessingDrawing" xmlns:wp="http://schemas.openxmlformats.org/drawingml/2006/wordprocessingDrawing" xmlns:w10="urn:schemas-microsoft-com:office:word" xmlns:w="http://schemas.openxmlformats.org/wordprocessingml/2006/main" xmlns:w14="http://schemas.microsoft.com/office/word/2010/wordml" xmlns:w15="http://schemas.microsoft.com/office/word/2012/wordml" xmlns:w16cex="http://schemas.microsoft.com/office/word/2018/wordml/cex" xmlns:w16cid="http://schemas.microsoft.com/office/word/2016/wordml/cid" xmlns:w16="http://schemas.microsoft.com/office/word/2018/wordml" xmlns:w16sdtdh="http://schemas.microsoft.com/office/word/2020/wordml/sdtdatahash" xmlns:w16se="http://schemas.microsoft.com/office/word/2015/wordml/symex" xmlns:wpg="http://schemas.microsoft.com/office/word/2010/wordprocessingGroup" xmlns:wpi="http://schemas.microsoft.com/office/word/2010/wordprocessingInk" xmlns:wne="http://schemas.microsoft.com/office/word/2006/wordml" xmlns:wps="http://schemas.microsoft.com/office/word/2010/wordprocessingShape" mc:Ignorable="w14 w15 w16se w16cid w16 w16cex w16sdtdh wp14">
-  <w:footnote w:type="separator" w:id="-1">
-    <w:p>
-      <w:pPr>
-        <w:spacing w:after="0" w:line="240" w:lineRule="auto"/>
-      </w:pPr>
-      <w:r>
-        <w:separator/>
-      </w:r>
-    </w:p>
-  </w:footnote>
-  <w:footnote w:type="continuationSeparator" w:id="0">
-    <w:p>
-      <w:pPr>
-        <w:spacing w:after="0" w:line="240" w:lineRule="auto"/>
-      </w:pPr>
-      <w:r>
-        <w:continuationSeparator/>
-      </w:r>
-    </w:p>
-  </w:footnote>
-</w:footnotes>
-</file>
-
 <file path=word/numbering.xml><?xml version="1.0" encoding="utf-8"?>
 <w:numbering xmlns:wpc="http://schemas.microsoft.com/office/word/2010/wordprocessingCanvas" xmlns:cx="http://schemas.microsoft.com/office/drawing/2014/chartex" xmlns:cx1="http://schemas.microsoft.com/office/drawing/2015/9/8/chartex" xmlns:cx2="http://schemas.microsoft.com/office/drawing/2015/10/21/chartex" xmlns:cx3="http://schemas.microsoft.com/office/drawing/2016/5/9/chartex" xmlns:cx4="http://schemas.microsoft.com/office/drawing/2016/5/10/chartex" xmlns:cx5="http://schemas.microsoft.com/office/drawing/2016/5/11/chartex" xmlns:cx6="http://schemas.microsoft.com/office/drawing/2016/5/12/chartex" xmlns:cx7="http://schemas.microsoft.com/office/drawing/2016/5/13/chartex" xmlns:cx8="http://schemas.microsoft.com/office/drawing/2016/5/14/chartex" xmlns:mc="http://schemas.openxmlformats.org/markup-compatibility/2006" xmlns:aink="http://schemas.microsoft.com/office/drawing/2016/ink" xmlns:am3d="http://schemas.microsoft.com/office/drawing/2017/model3d" xmlns:o="urn:schemas-microsoft-com:office:office" xmlns:oel="http://schemas.microsoft.com/office/2019/extlst" xmlns:r="http://schemas.openxmlformats.org/officeDocument/2006/relationships" xmlns:m="http://schemas.openxmlformats.org/officeDocument/2006/math" xmlns:v="urn:schemas-microsoft-com:vml" xmlns:wp14="http://schemas.microsoft.com/office/word/2010/wordprocessingDrawing" xmlns:wp="http://schemas.openxmlformats.org/drawingml/2006/wordprocessingDrawing" xmlns:w10="urn:schemas-microsoft-com:office:word" xmlns:w="http://schemas.openxmlformats.org/wordprocessingml/2006/main" xmlns:w14="http://schemas.microsoft.com/office/word/2010/wordml" xmlns:w15="http://schemas.microsoft.com/office/word/2012/wordml" xmlns:w16cex="http://schemas.microsoft.com/office/word/2018/wordml/cex" xmlns:w16cid="http://schemas.microsoft.com/office/word/2016/wordml/cid" xmlns:w16="http://schemas.microsoft.com/office/word/2018/wordml" xmlns:w16sdtdh="http://schemas.microsoft.com/office/word/2020/wordml/sdtdatahash" xmlns:w16se="http://schemas.microsoft.com/office/word/2015/wordml/symex" xmlns:wpg="http://schemas.microsoft.com/office/word/2010/wordprocessingGroup" xmlns:wpi="http://schemas.microsoft.com/office/word/2010/wordprocessingInk" xmlns:wne="http://schemas.microsoft.com/office/word/2006/wordml" xmlns:wps="http://schemas.microsoft.com/office/word/2010/wordprocessingShape" mc:Ignorable="w14 w15 w16se w16cid w16 w16cex w16sdtdh wp14">
   <w:abstractNum w:abstractNumId="0" w15:restartNumberingAfterBreak="0">
+    <w:nsid w:val="023B50A9"/>
+    <w:multiLevelType w:val="multilevel"/>
+    <w:tmpl w:val="755EFE6C"/>
+    <w:styleLink w:val="CurrentList5"/>
+    <w:lvl w:ilvl="0">
+      <w:start w:val="1"/>
+      <w:numFmt w:val="bullet"/>
+      <w:lvlText w:val=""/>
+      <w:lvlJc w:val="left"/>
+      <w:pPr>
+        <w:ind w:left="397" w:hanging="170"/>
+      </w:pPr>
+      <w:rPr>
+        <w:rFonts w:ascii="Symbol" w:hAnsi="Symbol" w:hint="default"/>
+      </w:rPr>
+    </w:lvl>
+    <w:lvl w:ilvl="1">
+      <w:start w:val="1"/>
+      <w:numFmt w:val="bullet"/>
+      <w:lvlText w:val="o"/>
+      <w:lvlJc w:val="left"/>
+      <w:pPr>
+        <w:ind w:left="1080" w:hanging="360"/>
+      </w:pPr>
+      <w:rPr>
+        <w:rFonts w:ascii="Courier New" w:hAnsi="Courier New" w:cs="Courier New" w:hint="default"/>
+      </w:rPr>
+    </w:lvl>
+    <w:lvl w:ilvl="2">
+      <w:start w:val="1"/>
+      <w:numFmt w:val="bullet"/>
+      <w:lvlText w:val=""/>
+      <w:lvlJc w:val="left"/>
+      <w:pPr>
+        <w:ind w:left="1800" w:hanging="360"/>
+      </w:pPr>
+      <w:rPr>
+        <w:rFonts w:ascii="Wingdings" w:hAnsi="Wingdings" w:hint="default"/>
+      </w:rPr>
+    </w:lvl>
+    <w:lvl w:ilvl="3">
+      <w:start w:val="1"/>
+      <w:numFmt w:val="bullet"/>
+      <w:lvlText w:val=""/>
+      <w:lvlJc w:val="left"/>
+      <w:pPr>
+        <w:ind w:left="2520" w:hanging="360"/>
+      </w:pPr>
+      <w:rPr>
+        <w:rFonts w:ascii="Symbol" w:hAnsi="Symbol" w:hint="default"/>
+      </w:rPr>
+    </w:lvl>
+    <w:lvl w:ilvl="4">
+      <w:start w:val="1"/>
+      <w:numFmt w:val="bullet"/>
+      <w:lvlText w:val="o"/>
+      <w:lvlJc w:val="left"/>
+      <w:pPr>
+        <w:ind w:left="3240" w:hanging="360"/>
+      </w:pPr>
+      <w:rPr>
+        <w:rFonts w:ascii="Courier New" w:hAnsi="Courier New" w:cs="Courier New" w:hint="default"/>
+      </w:rPr>
+    </w:lvl>
+    <w:lvl w:ilvl="5">
+      <w:start w:val="1"/>
+      <w:numFmt w:val="bullet"/>
+      <w:lvlText w:val=""/>
+      <w:lvlJc w:val="left"/>
+      <w:pPr>
+        <w:ind w:left="3960" w:hanging="360"/>
+      </w:pPr>
+      <w:rPr>
+        <w:rFonts w:ascii="Wingdings" w:hAnsi="Wingdings" w:hint="default"/>
+      </w:rPr>
+    </w:lvl>
+    <w:lvl w:ilvl="6">
+      <w:start w:val="1"/>
+      <w:numFmt w:val="bullet"/>
+      <w:lvlText w:val=""/>
+      <w:lvlJc w:val="left"/>
+      <w:pPr>
+        <w:ind w:left="4680" w:hanging="360"/>
+      </w:pPr>
+      <w:rPr>
+        <w:rFonts w:ascii="Symbol" w:hAnsi="Symbol" w:hint="default"/>
+      </w:rPr>
+    </w:lvl>
+    <w:lvl w:ilvl="7">
+      <w:start w:val="1"/>
+      <w:numFmt w:val="bullet"/>
+      <w:lvlText w:val="o"/>
+      <w:lvlJc w:val="left"/>
+      <w:pPr>
+        <w:ind w:left="5400" w:hanging="360"/>
+      </w:pPr>
+      <w:rPr>
+        <w:rFonts w:ascii="Courier New" w:hAnsi="Courier New" w:cs="Courier New" w:hint="default"/>
+      </w:rPr>
+    </w:lvl>
+    <w:lvl w:ilvl="8">
+      <w:start w:val="1"/>
+      <w:numFmt w:val="bullet"/>
+      <w:lvlText w:val=""/>
+      <w:lvlJc w:val="left"/>
+      <w:pPr>
+        <w:ind w:left="6120" w:hanging="360"/>
+      </w:pPr>
+      <w:rPr>
+        <w:rFonts w:ascii="Wingdings" w:hAnsi="Wingdings" w:hint="default"/>
+      </w:rPr>
+    </w:lvl>
+  </w:abstractNum>
+  <w:abstractNum w:abstractNumId="1" w15:restartNumberingAfterBreak="0">
     <w:nsid w:val="238A2577"/>
     <w:multiLevelType w:val="hybridMultilevel"/>
     <w:tmpl w:val="ED6601A2"/>
@@ -1162,7 +2242,121 @@
       </w:rPr>
     </w:lvl>
   </w:abstractNum>
-  <w:abstractNum w:abstractNumId="1" w15:restartNumberingAfterBreak="0">
+  <w:abstractNum w:abstractNumId="2" w15:restartNumberingAfterBreak="0">
+    <w:nsid w:val="2FD660CC"/>
+    <w:multiLevelType w:val="multilevel"/>
+    <w:tmpl w:val="0D1435CC"/>
+    <w:styleLink w:val="CurrentList3"/>
+    <w:lvl w:ilvl="0">
+      <w:start w:val="1"/>
+      <w:numFmt w:val="bullet"/>
+      <w:lvlText w:val=""/>
+      <w:lvlJc w:val="left"/>
+      <w:pPr>
+        <w:ind w:left="360" w:hanging="247"/>
+      </w:pPr>
+      <w:rPr>
+        <w:rFonts w:ascii="Symbol" w:hAnsi="Symbol" w:hint="default"/>
+      </w:rPr>
+    </w:lvl>
+    <w:lvl w:ilvl="1">
+      <w:start w:val="1"/>
+      <w:numFmt w:val="bullet"/>
+      <w:lvlText w:val="o"/>
+      <w:lvlJc w:val="left"/>
+      <w:pPr>
+        <w:ind w:left="1080" w:hanging="360"/>
+      </w:pPr>
+      <w:rPr>
+        <w:rFonts w:ascii="Courier New" w:hAnsi="Courier New" w:cs="Courier New" w:hint="default"/>
+      </w:rPr>
+    </w:lvl>
+    <w:lvl w:ilvl="2">
+      <w:start w:val="1"/>
+      <w:numFmt w:val="bullet"/>
+      <w:lvlText w:val=""/>
+      <w:lvlJc w:val="left"/>
+      <w:pPr>
+        <w:ind w:left="1800" w:hanging="360"/>
+      </w:pPr>
+      <w:rPr>
+        <w:rFonts w:ascii="Wingdings" w:hAnsi="Wingdings" w:hint="default"/>
+      </w:rPr>
+    </w:lvl>
+    <w:lvl w:ilvl="3">
+      <w:start w:val="1"/>
+      <w:numFmt w:val="bullet"/>
+      <w:lvlText w:val=""/>
+      <w:lvlJc w:val="left"/>
+      <w:pPr>
+        <w:ind w:left="2520" w:hanging="360"/>
+      </w:pPr>
+      <w:rPr>
+        <w:rFonts w:ascii="Symbol" w:hAnsi="Symbol" w:hint="default"/>
+      </w:rPr>
+    </w:lvl>
+    <w:lvl w:ilvl="4">
+      <w:start w:val="1"/>
+      <w:numFmt w:val="bullet"/>
+      <w:lvlText w:val="o"/>
+      <w:lvlJc w:val="left"/>
+      <w:pPr>
+        <w:ind w:left="3240" w:hanging="360"/>
+      </w:pPr>
+      <w:rPr>
+        <w:rFonts w:ascii="Courier New" w:hAnsi="Courier New" w:cs="Courier New" w:hint="default"/>
+      </w:rPr>
+    </w:lvl>
+    <w:lvl w:ilvl="5">
+      <w:start w:val="1"/>
+      <w:numFmt w:val="bullet"/>
+      <w:lvlText w:val=""/>
+      <w:lvlJc w:val="left"/>
+      <w:pPr>
+        <w:ind w:left="3960" w:hanging="360"/>
+      </w:pPr>
+      <w:rPr>
+        <w:rFonts w:ascii="Wingdings" w:hAnsi="Wingdings" w:hint="default"/>
+      </w:rPr>
+    </w:lvl>
+    <w:lvl w:ilvl="6">
+      <w:start w:val="1"/>
+      <w:numFmt w:val="bullet"/>
+      <w:lvlText w:val=""/>
+      <w:lvlJc w:val="left"/>
+      <w:pPr>
+        <w:ind w:left="4680" w:hanging="360"/>
+      </w:pPr>
+      <w:rPr>
+        <w:rFonts w:ascii="Symbol" w:hAnsi="Symbol" w:hint="default"/>
+      </w:rPr>
+    </w:lvl>
+    <w:lvl w:ilvl="7">
+      <w:start w:val="1"/>
+      <w:numFmt w:val="bullet"/>
+      <w:lvlText w:val="o"/>
+      <w:lvlJc w:val="left"/>
+      <w:pPr>
+        <w:ind w:left="5400" w:hanging="360"/>
+      </w:pPr>
+      <w:rPr>
+        <w:rFonts w:ascii="Courier New" w:hAnsi="Courier New" w:cs="Courier New" w:hint="default"/>
+      </w:rPr>
+    </w:lvl>
+    <w:lvl w:ilvl="8">
+      <w:start w:val="1"/>
+      <w:numFmt w:val="bullet"/>
+      <w:lvlText w:val=""/>
+      <w:lvlJc w:val="left"/>
+      <w:pPr>
+        <w:ind w:left="6120" w:hanging="360"/>
+      </w:pPr>
+      <w:rPr>
+        <w:rFonts w:ascii="Wingdings" w:hAnsi="Wingdings" w:hint="default"/>
+      </w:rPr>
+    </w:lvl>
+  </w:abstractNum>
+  <w:abstractNum w:abstractNumId="3" w15:restartNumberingAfterBreak="0">
     <w:nsid w:val="329E2124"/>
     <w:multiLevelType w:val="hybridMultilevel"/>
     <w:tmpl w:val="19E48F2E"/>
@@ -1275,7 +2469,235 @@
       </w:rPr>
     </w:lvl>
   </w:abstractNum>
-  <w:abstractNum w:abstractNumId="2" w15:restartNumberingAfterBreak="0">
+  <w:abstractNum w:abstractNumId="4" w15:restartNumberingAfterBreak="0">
+    <w:nsid w:val="33503E36"/>
+    <w:multiLevelType w:val="multilevel"/>
+    <w:tmpl w:val="70AAB1CC"/>
+    <w:styleLink w:val="CurrentList4"/>
+    <w:lvl w:ilvl="0">
+      <w:start w:val="1"/>
+      <w:numFmt w:val="bullet"/>
+      <w:lvlText w:val=""/>
+      <w:lvlJc w:val="left"/>
+      <w:pPr>
+        <w:ind w:left="360" w:hanging="133"/>
+      </w:pPr>
+      <w:rPr>
+        <w:rFonts w:ascii="Symbol" w:hAnsi="Symbol" w:hint="default"/>
+      </w:rPr>
+    </w:lvl>
+    <w:lvl w:ilvl="1">
+      <w:start w:val="1"/>
+      <w:numFmt w:val="bullet"/>
+      <w:lvlText w:val="o"/>
+      <w:lvlJc w:val="left"/>
+      <w:pPr>
+        <w:ind w:left="1080" w:hanging="360"/>
+      </w:pPr>
+      <w:rPr>
+        <w:rFonts w:ascii="Courier New" w:hAnsi="Courier New" w:cs="Courier New" w:hint="default"/>
+      </w:rPr>
+    </w:lvl>
+    <w:lvl w:ilvl="2">
+      <w:start w:val="1"/>
+      <w:numFmt w:val="bullet"/>
+      <w:lvlText w:val=""/>
+      <w:lvlJc w:val="left"/>
+      <w:pPr>
+        <w:ind w:left="1800" w:hanging="360"/>
+      </w:pPr>
+      <w:rPr>
+        <w:rFonts w:ascii="Wingdings" w:hAnsi="Wingdings" w:hint="default"/>
+      </w:rPr>
+    </w:lvl>
+    <w:lvl w:ilvl="3">
+      <w:start w:val="1"/>
+      <w:numFmt w:val="bullet"/>
+      <w:lvlText w:val=""/>
+      <w:lvlJc w:val="left"/>
+      <w:pPr>
+        <w:ind w:left="2520" w:hanging="360"/>
+      </w:pPr>
+      <w:rPr>
+        <w:rFonts w:ascii="Symbol" w:hAnsi="Symbol" w:hint="default"/>
+      </w:rPr>
+    </w:lvl>
+    <w:lvl w:ilvl="4">
+      <w:start w:val="1"/>
+      <w:numFmt w:val="bullet"/>
+      <w:lvlText w:val="o"/>
+      <w:lvlJc w:val="left"/>
+      <w:pPr>
+        <w:ind w:left="3240" w:hanging="360"/>
+      </w:pPr>
+      <w:rPr>
+        <w:rFonts w:ascii="Courier New" w:hAnsi="Courier New" w:cs="Courier New" w:hint="default"/>
+      </w:rPr>
+    </w:lvl>
+    <w:lvl w:ilvl="5">
+      <w:start w:val="1"/>
+      <w:numFmt w:val="bullet"/>
+      <w:lvlText w:val=""/>
+      <w:lvlJc w:val="left"/>
+      <w:pPr>
+        <w:ind w:left="3960" w:hanging="360"/>
+      </w:pPr>
+      <w:rPr>
+        <w:rFonts w:ascii="Wingdings" w:hAnsi="Wingdings" w:hint="default"/>
+      </w:rPr>
+    </w:lvl>
+    <w:lvl w:ilvl="6">
+      <w:start w:val="1"/>
+      <w:numFmt w:val="bullet"/>
+      <w:lvlText w:val=""/>
+      <w:lvlJc w:val="left"/>
+      <w:pPr>
+        <w:ind w:left="4680" w:hanging="360"/>
+      </w:pPr>
+      <w:rPr>
+        <w:rFonts w:ascii="Symbol" w:hAnsi="Symbol" w:hint="default"/>
+      </w:rPr>
+    </w:lvl>
+    <w:lvl w:ilvl="7">
+      <w:start w:val="1"/>
+      <w:numFmt w:val="bullet"/>
+      <w:lvlText w:val="o"/>
+      <w:lvlJc w:val="left"/>
+      <w:pPr>
+        <w:ind w:left="5400" w:hanging="360"/>
+      </w:pPr>
+      <w:rPr>
+        <w:rFonts w:ascii="Courier New" w:hAnsi="Courier New" w:cs="Courier New" w:hint="default"/>
+      </w:rPr>
+    </w:lvl>
+    <w:lvl w:ilvl="8">
+      <w:start w:val="1"/>
+      <w:numFmt w:val="bullet"/>
+      <w:lvlText w:val=""/>
+      <w:lvlJc w:val="left"/>
+      <w:pPr>
+        <w:ind w:left="6120" w:hanging="360"/>
+      </w:pPr>
+      <w:rPr>
+        <w:rFonts w:ascii="Wingdings" w:hAnsi="Wingdings" w:hint="default"/>
+      </w:rPr>
+    </w:lvl>
+  </w:abstractNum>
+  <w:abstractNum w:abstractNumId="5" w15:restartNumberingAfterBreak="0">
+    <w:nsid w:val="36482F9D"/>
+    <w:multiLevelType w:val="multilevel"/>
+    <w:tmpl w:val="B2064420"/>
+    <w:styleLink w:val="CurrentList1"/>
+    <w:lvl w:ilvl="0">
+      <w:start w:val="1"/>
+      <w:numFmt w:val="bullet"/>
+      <w:lvlText w:val=""/>
+      <w:lvlJc w:val="left"/>
+      <w:pPr>
+        <w:ind w:left="360" w:hanging="360"/>
+      </w:pPr>
+      <w:rPr>
+        <w:rFonts w:ascii="Symbol" w:hAnsi="Symbol" w:hint="default"/>
+      </w:rPr>
+    </w:lvl>
+    <w:lvl w:ilvl="1">
+      <w:start w:val="1"/>
+      <w:numFmt w:val="bullet"/>
+      <w:lvlText w:val="o"/>
+      <w:lvlJc w:val="left"/>
+      <w:pPr>
+        <w:ind w:left="1080" w:hanging="360"/>
+      </w:pPr>
+      <w:rPr>
+        <w:rFonts w:ascii="Courier New" w:hAnsi="Courier New" w:cs="Courier New" w:hint="default"/>
+      </w:rPr>
+    </w:lvl>
+    <w:lvl w:ilvl="2">
+      <w:start w:val="1"/>
+      <w:numFmt w:val="bullet"/>
+      <w:lvlText w:val=""/>
+      <w:lvlJc w:val="left"/>
+      <w:pPr>
+        <w:ind w:left="1800" w:hanging="360"/>
+      </w:pPr>
+      <w:rPr>
+        <w:rFonts w:ascii="Wingdings" w:hAnsi="Wingdings" w:hint="default"/>
+      </w:rPr>
+    </w:lvl>
+    <w:lvl w:ilvl="3">
+      <w:start w:val="1"/>
+      <w:numFmt w:val="bullet"/>
+      <w:lvlText w:val=""/>
+      <w:lvlJc w:val="left"/>
+      <w:pPr>
+        <w:ind w:left="2520" w:hanging="360"/>
+      </w:pPr>
+      <w:rPr>
+        <w:rFonts w:ascii="Symbol" w:hAnsi="Symbol" w:hint="default"/>
+      </w:rPr>
+    </w:lvl>
+    <w:lvl w:ilvl="4">
+      <w:start w:val="1"/>
+      <w:numFmt w:val="bullet"/>
+      <w:lvlText w:val="o"/>
+      <w:lvlJc w:val="left"/>
+      <w:pPr>
+        <w:ind w:left="3240" w:hanging="360"/>
+      </w:pPr>
+      <w:rPr>
+        <w:rFonts w:ascii="Courier New" w:hAnsi="Courier New" w:cs="Courier New" w:hint="default"/>
+      </w:rPr>
+    </w:lvl>
+    <w:lvl w:ilvl="5">
+      <w:start w:val="1"/>
+      <w:numFmt w:val="bullet"/>
+      <w:lvlText w:val=""/>
+      <w:lvlJc w:val="left"/>
+      <w:pPr>
+        <w:ind w:left="3960" w:hanging="360"/>
+      </w:pPr>
+      <w:rPr>
+        <w:rFonts w:ascii="Wingdings" w:hAnsi="Wingdings" w:hint="default"/>
+      </w:rPr>
+    </w:lvl>
+    <w:lvl w:ilvl="6">
+      <w:start w:val="1"/>
+      <w:numFmt w:val="bullet"/>
+      <w:lvlText w:val=""/>
+      <w:lvlJc w:val="left"/>
+      <w:pPr>
+        <w:ind w:left="4680" w:hanging="360"/>
+      </w:pPr>
+      <w:rPr>
+        <w:rFonts w:ascii="Symbol" w:hAnsi="Symbol" w:hint="default"/>
+      </w:rPr>
+    </w:lvl>
+    <w:lvl w:ilvl="7">
+      <w:start w:val="1"/>
+      <w:numFmt w:val="bullet"/>
+      <w:lvlText w:val="o"/>
+      <w:lvlJc w:val="left"/>
+      <w:pPr>
+        <w:ind w:left="5400" w:hanging="360"/>
+      </w:pPr>
+      <w:rPr>
+        <w:rFonts w:ascii="Courier New" w:hAnsi="Courier New" w:cs="Courier New" w:hint="default"/>
+      </w:rPr>
+    </w:lvl>
+    <w:lvl w:ilvl="8">
+      <w:start w:val="1"/>
+      <w:numFmt w:val="bullet"/>
+      <w:lvlText w:val=""/>
+      <w:lvlJc w:val="left"/>
+      <w:pPr>
+        <w:ind w:left="6120" w:hanging="360"/>
+      </w:pPr>
+      <w:rPr>
+        <w:rFonts w:ascii="Wingdings" w:hAnsi="Wingdings" w:hint="default"/>
+      </w:rPr>
+    </w:lvl>
+  </w:abstractNum>
+  <w:abstractNum w:abstractNumId="6" w15:restartNumberingAfterBreak="0">
     <w:nsid w:val="383B6628"/>
     <w:multiLevelType w:val="hybridMultilevel"/>
     <w:tmpl w:val="B9E4D9E8"/>
@@ -1388,7 +2810,7 @@
       </w:rPr>
     </w:lvl>
   </w:abstractNum>
-  <w:abstractNum w:abstractNumId="3" w15:restartNumberingAfterBreak="0">
+  <w:abstractNum w:abstractNumId="7" w15:restartNumberingAfterBreak="0">
     <w:nsid w:val="4AAD090A"/>
     <w:multiLevelType w:val="hybridMultilevel"/>
     <w:tmpl w:val="C81C68FE"/>
@@ -1501,7 +2923,7 @@
       </w:rPr>
     </w:lvl>
   </w:abstractNum>
-  <w:abstractNum w:abstractNumId="4" w15:restartNumberingAfterBreak="0">
+  <w:abstractNum w:abstractNumId="8" w15:restartNumberingAfterBreak="0">
     <w:nsid w:val="539B25F9"/>
     <w:multiLevelType w:val="hybridMultilevel"/>
     <w:tmpl w:val="15BE6336"/>
@@ -1614,7 +3036,7 @@
       </w:rPr>
     </w:lvl>
   </w:abstractNum>
-  <w:abstractNum w:abstractNumId="5" w15:restartNumberingAfterBreak="0">
+  <w:abstractNum w:abstractNumId="9" w15:restartNumberingAfterBreak="0">
     <w:nsid w:val="61734771"/>
     <w:multiLevelType w:val="hybridMultilevel"/>
     <w:tmpl w:val="045E0406"/>
@@ -1727,7 +3149,7 @@
       </w:rPr>
     </w:lvl>
   </w:abstractNum>
-  <w:abstractNum w:abstractNumId="6" w15:restartNumberingAfterBreak="0">
+  <w:abstractNum w:abstractNumId="10" w15:restartNumberingAfterBreak="0">
     <w:nsid w:val="668308D1"/>
     <w:multiLevelType w:val="hybridMultilevel"/>
     <w:tmpl w:val="E3E8B5C8"/>
@@ -1840,7 +3262,7 @@
       </w:rPr>
     </w:lvl>
   </w:abstractNum>
-  <w:abstractNum w:abstractNumId="7" w15:restartNumberingAfterBreak="0">
+  <w:abstractNum w:abstractNumId="11" w15:restartNumberingAfterBreak="0">
     <w:nsid w:val="705C4E56"/>
     <w:multiLevelType w:val="hybridMultilevel"/>
     <w:tmpl w:val="20744B44"/>
@@ -1953,29 +3375,275 @@
       </w:rPr>
     </w:lvl>
   </w:abstractNum>
+  <w:abstractNum w:abstractNumId="12" w15:restartNumberingAfterBreak="0">
+    <w:nsid w:val="79410EA9"/>
+    <w:multiLevelType w:val="multilevel"/>
+    <w:tmpl w:val="B2064420"/>
+    <w:styleLink w:val="CurrentList2"/>
+    <w:lvl w:ilvl="0">
+      <w:start w:val="1"/>
+      <w:numFmt w:val="bullet"/>
+      <w:lvlText w:val=""/>
+      <w:lvlJc w:val="left"/>
+      <w:pPr>
+        <w:ind w:left="360" w:hanging="360"/>
+      </w:pPr>
+      <w:rPr>
+        <w:rFonts w:ascii="Symbol" w:hAnsi="Symbol" w:hint="default"/>
+      </w:rPr>
+    </w:lvl>
+    <w:lvl w:ilvl="1">
+      <w:start w:val="1"/>
+      <w:numFmt w:val="bullet"/>
+      <w:lvlText w:val="o"/>
+      <w:lvlJc w:val="left"/>
+      <w:pPr>
+        <w:ind w:left="1080" w:hanging="360"/>
+      </w:pPr>
+      <w:rPr>
+        <w:rFonts w:ascii="Courier New" w:hAnsi="Courier New" w:cs="Courier New" w:hint="default"/>
+      </w:rPr>
+    </w:lvl>
+    <w:lvl w:ilvl="2">
+      <w:start w:val="1"/>
+      <w:numFmt w:val="bullet"/>
+      <w:lvlText w:val=""/>
+      <w:lvlJc w:val="left"/>
+      <w:pPr>
+        <w:ind w:left="1800" w:hanging="360"/>
+      </w:pPr>
+      <w:rPr>
+        <w:rFonts w:ascii="Wingdings" w:hAnsi="Wingdings" w:hint="default"/>
+      </w:rPr>
+    </w:lvl>
+    <w:lvl w:ilvl="3">
+      <w:start w:val="1"/>
+      <w:numFmt w:val="bullet"/>
+      <w:lvlText w:val=""/>
+      <w:lvlJc w:val="left"/>
+      <w:pPr>
+        <w:ind w:left="2520" w:hanging="360"/>
+      </w:pPr>
+      <w:rPr>
+        <w:rFonts w:ascii="Symbol" w:hAnsi="Symbol" w:hint="default"/>
+      </w:rPr>
+    </w:lvl>
+    <w:lvl w:ilvl="4">
+      <w:start w:val="1"/>
+      <w:numFmt w:val="bullet"/>
+      <w:lvlText w:val="o"/>
+      <w:lvlJc w:val="left"/>
+      <w:pPr>
+        <w:ind w:left="3240" w:hanging="360"/>
+      </w:pPr>
+      <w:rPr>
+        <w:rFonts w:ascii="Courier New" w:hAnsi="Courier New" w:cs="Courier New" w:hint="default"/>
+      </w:rPr>
+    </w:lvl>
+    <w:lvl w:ilvl="5">
+      <w:start w:val="1"/>
+      <w:numFmt w:val="bullet"/>
+      <w:lvlText w:val=""/>
+      <w:lvlJc w:val="left"/>
+      <w:pPr>
+        <w:ind w:left="3960" w:hanging="360"/>
+      </w:pPr>
+      <w:rPr>
+        <w:rFonts w:ascii="Wingdings" w:hAnsi="Wingdings" w:hint="default"/>
+      </w:rPr>
+    </w:lvl>
+    <w:lvl w:ilvl="6">
+      <w:start w:val="1"/>
+      <w:numFmt w:val="bullet"/>
+      <w:lvlText w:val=""/>
+      <w:lvlJc w:val="left"/>
+      <w:pPr>
+        <w:ind w:left="4680" w:hanging="360"/>
+      </w:pPr>
+      <w:rPr>
+        <w:rFonts w:ascii="Symbol" w:hAnsi="Symbol" w:hint="default"/>
+      </w:rPr>
+    </w:lvl>
+    <w:lvl w:ilvl="7">
+      <w:start w:val="1"/>
+      <w:numFmt w:val="bullet"/>
+      <w:lvlText w:val="o"/>
+      <w:lvlJc w:val="left"/>
+      <w:pPr>
+        <w:ind w:left="5400" w:hanging="360"/>
+      </w:pPr>
+      <w:rPr>
+        <w:rFonts w:ascii="Courier New" w:hAnsi="Courier New" w:cs="Courier New" w:hint="default"/>
+      </w:rPr>
+    </w:lvl>
+    <w:lvl w:ilvl="8">
+      <w:start w:val="1"/>
+      <w:numFmt w:val="bullet"/>
+      <w:lvlText w:val=""/>
+      <w:lvlJc w:val="left"/>
+      <w:pPr>
+        <w:ind w:left="6120" w:hanging="360"/>
+      </w:pPr>
+      <w:rPr>
+        <w:rFonts w:ascii="Wingdings" w:hAnsi="Wingdings" w:hint="default"/>
+      </w:rPr>
+    </w:lvl>
+  </w:abstractNum>
+  <w:abstractNum w:abstractNumId="13" w15:restartNumberingAfterBreak="0">
+    <w:nsid w:val="7A197240"/>
+    <w:multiLevelType w:val="hybridMultilevel"/>
+    <w:tmpl w:val="C6565D12"/>
+    <w:lvl w:ilvl="0" w:tplc="961ADF60">
+      <w:start w:val="1"/>
+      <w:numFmt w:val="bullet"/>
+      <w:pStyle w:val="ListParagraph"/>
+      <w:lvlText w:val=""/>
+      <w:lvlJc w:val="left"/>
+      <w:pPr>
+        <w:ind w:left="454" w:hanging="227"/>
+      </w:pPr>
+      <w:rPr>
+        <w:rFonts w:ascii="Symbol" w:hAnsi="Symbol" w:hint="default"/>
+      </w:rPr>
+    </w:lvl>
+    <w:lvl w:ilvl="1" w:tplc="08090003">
+      <w:start w:val="1"/>
+      <w:numFmt w:val="bullet"/>
+      <w:lvlText w:val="o"/>
+      <w:lvlJc w:val="left"/>
+      <w:pPr>
+        <w:ind w:left="1080" w:hanging="360"/>
+      </w:pPr>
+      <w:rPr>
+        <w:rFonts w:ascii="Courier New" w:hAnsi="Courier New" w:cs="Courier New" w:hint="default"/>
+      </w:rPr>
+    </w:lvl>
+    <w:lvl w:ilvl="2" w:tplc="08090005" w:tentative="1">
+      <w:start w:val="1"/>
+      <w:numFmt w:val="bullet"/>
+      <w:lvlText w:val=""/>
+      <w:lvlJc w:val="left"/>
+      <w:pPr>
+        <w:ind w:left="1800" w:hanging="360"/>
+      </w:pPr>
+      <w:rPr>
+        <w:rFonts w:ascii="Wingdings" w:hAnsi="Wingdings" w:hint="default"/>
+      </w:rPr>
+    </w:lvl>
+    <w:lvl w:ilvl="3" w:tplc="08090001" w:tentative="1">
+      <w:start w:val="1"/>
+      <w:numFmt w:val="bullet"/>
+      <w:lvlText w:val=""/>
+      <w:lvlJc w:val="left"/>
+      <w:pPr>
+        <w:ind w:left="2520" w:hanging="360"/>
+      </w:pPr>
+      <w:rPr>
+        <w:rFonts w:ascii="Symbol" w:hAnsi="Symbol" w:hint="default"/>
+      </w:rPr>
+    </w:lvl>
+    <w:lvl w:ilvl="4" w:tplc="08090003" w:tentative="1">
+      <w:start w:val="1"/>
+      <w:numFmt w:val="bullet"/>
+      <w:lvlText w:val="o"/>
+      <w:lvlJc w:val="left"/>
+      <w:pPr>
+        <w:ind w:left="3240" w:hanging="360"/>
+      </w:pPr>
+      <w:rPr>
+        <w:rFonts w:ascii="Courier New" w:hAnsi="Courier New" w:cs="Courier New" w:hint="default"/>
+      </w:rPr>
+    </w:lvl>
+    <w:lvl w:ilvl="5" w:tplc="08090005" w:tentative="1">
+      <w:start w:val="1"/>
+      <w:numFmt w:val="bullet"/>
+      <w:lvlText w:val=""/>
+      <w:lvlJc w:val="left"/>
+      <w:pPr>
+        <w:ind w:left="3960" w:hanging="360"/>
+      </w:pPr>
+      <w:rPr>
+        <w:rFonts w:ascii="Wingdings" w:hAnsi="Wingdings" w:hint="default"/>
+      </w:rPr>
+    </w:lvl>
+    <w:lvl w:ilvl="6" w:tplc="08090001" w:tentative="1">
+      <w:start w:val="1"/>
+      <w:numFmt w:val="bullet"/>
+      <w:lvlText w:val=""/>
+      <w:lvlJc w:val="left"/>
+      <w:pPr>
+        <w:ind w:left="4680" w:hanging="360"/>
+      </w:pPr>
+      <w:rPr>
+        <w:rFonts w:ascii="Symbol" w:hAnsi="Symbol" w:hint="default"/>
+      </w:rPr>
+    </w:lvl>
+    <w:lvl w:ilvl="7" w:tplc="08090003" w:tentative="1">
+      <w:start w:val="1"/>
+      <w:numFmt w:val="bullet"/>
+      <w:lvlText w:val="o"/>
+      <w:lvlJc w:val="left"/>
+      <w:pPr>
+        <w:ind w:left="5400" w:hanging="360"/>
+      </w:pPr>
+      <w:rPr>
+        <w:rFonts w:ascii="Courier New" w:hAnsi="Courier New" w:cs="Courier New" w:hint="default"/>
+      </w:rPr>
+    </w:lvl>
+    <w:lvl w:ilvl="8" w:tplc="08090005" w:tentative="1">
+      <w:start w:val="1"/>
+      <w:numFmt w:val="bullet"/>
+      <w:lvlText w:val=""/>
+      <w:lvlJc w:val="left"/>
+      <w:pPr>
+        <w:ind w:left="6120" w:hanging="360"/>
+      </w:pPr>
+      <w:rPr>
+        <w:rFonts w:ascii="Wingdings" w:hAnsi="Wingdings" w:hint="default"/>
+      </w:rPr>
+    </w:lvl>
+  </w:abstractNum>
   <w:num w:numId="1" w16cid:durableId="1049646241">
+    <w:abstractNumId w:val="9"/>
+  </w:num>
+  <w:num w:numId="2" w16cid:durableId="1928613810">
+    <w:abstractNumId w:val="1"/>
+  </w:num>
+  <w:num w:numId="3" w16cid:durableId="725370466">
+    <w:abstractNumId w:val="10"/>
+  </w:num>
+  <w:num w:numId="4" w16cid:durableId="506603808">
+    <w:abstractNumId w:val="11"/>
+  </w:num>
+  <w:num w:numId="5" w16cid:durableId="266473631">
+    <w:abstractNumId w:val="7"/>
+  </w:num>
+  <w:num w:numId="6" w16cid:durableId="971835870">
+    <w:abstractNumId w:val="6"/>
+  </w:num>
+  <w:num w:numId="7" w16cid:durableId="1566866956">
+    <w:abstractNumId w:val="8"/>
+  </w:num>
+  <w:num w:numId="8" w16cid:durableId="503859219">
+    <w:abstractNumId w:val="3"/>
+  </w:num>
+  <w:num w:numId="9" w16cid:durableId="1776704470">
+    <w:abstractNumId w:val="13"/>
+  </w:num>
+  <w:num w:numId="10" w16cid:durableId="1383558193">
     <w:abstractNumId w:val="5"/>
   </w:num>
-  <w:num w:numId="2" w16cid:durableId="1928613810">
-    <w:abstractNumId w:val="0"/>
+  <w:num w:numId="11" w16cid:durableId="177891573">
+    <w:abstractNumId w:val="12"/>
   </w:num>
-  <w:num w:numId="3" w16cid:durableId="725370466">
-    <w:abstractNumId w:val="6"/>
-  </w:num>
-  <w:num w:numId="4" w16cid:durableId="506603808">
-    <w:abstractNumId w:val="7"/>
-  </w:num>
-  <w:num w:numId="5" w16cid:durableId="266473631">
-    <w:abstractNumId w:val="3"/>
-  </w:num>
-  <w:num w:numId="6" w16cid:durableId="971835870">
+  <w:num w:numId="12" w16cid:durableId="1051224317">
     <w:abstractNumId w:val="2"/>
   </w:num>
-  <w:num w:numId="7" w16cid:durableId="1566866956">
+  <w:num w:numId="13" w16cid:durableId="1719285139">
     <w:abstractNumId w:val="4"/>
   </w:num>
-  <w:num w:numId="8" w16cid:durableId="503859219">
-    <w:abstractNumId w:val="1"/>
+  <w:num w:numId="14" w16cid:durableId="610623155">
+    <w:abstractNumId w:val="0"/>
   </w:num>
 </w:numbering>
 </file>
@@ -2376,15 +4044,9 @@
   <w:style w:type="paragraph" w:default="1" w:styleId="Normal">
     <w:name w:val="Normal"/>
     <w:qFormat/>
-    <w:rsid w:val="00867B96"/>
-    <w:pPr>
-      <w:spacing w:after="180" w:line="274" w:lineRule="auto"/>
-    </w:pPr>
+    <w:rsid w:val="00EB4DC4"/>
     <w:rPr>
-      <w:kern w:val="0"/>
       <w:sz w:val="21"/>
-      <w:szCs w:val="22"/>
-      <w14:ligatures w14:val="none"/>
     </w:rPr>
   </w:style>
   <w:style w:type="paragraph" w:styleId="Heading1">
@@ -2392,24 +4054,24 @@
     <w:basedOn w:val="Normal"/>
     <w:next w:val="Normal"/>
     <w:link w:val="Heading1Char"/>
+    <w:autoRedefine/>
     <w:uiPriority w:val="9"/>
     <w:qFormat/>
-    <w:rsid w:val="00243701"/>
+    <w:rsid w:val="00207CB5"/>
     <w:pPr>
       <w:keepNext/>
       <w:keepLines/>
       <w:pBdr>
-        <w:bottom w:val="single" w:sz="8" w:space="1" w:color="4472C4" w:themeColor="accent1"/>
+        <w:bottom w:val="single" w:sz="4" w:space="1" w:color="auto"/>
       </w:pBdr>
-      <w:spacing w:before="100" w:beforeAutospacing="1" w:after="120" w:line="240" w:lineRule="auto"/>
+      <w:spacing w:before="240" w:after="120"/>
       <w:outlineLvl w:val="0"/>
     </w:pPr>
     <w:rPr>
-      <w:rFonts w:asciiTheme="majorHAnsi" w:eastAsiaTheme="majorEastAsia" w:hAnsiTheme="majorHAnsi" w:cstheme="majorBidi"/>
+      <w:rFonts w:asciiTheme="majorHAnsi" w:eastAsiaTheme="majorEastAsia" w:hAnsiTheme="majorHAnsi" w:cs="Times New Roman (Headings CS)"/>
       <w:b/>
-      <w:color w:val="4472C4" w:themeColor="accent1"/>
-      <w:spacing w:val="20"/>
-      <w:sz w:val="36"/>
+      <w:color w:val="2F5496" w:themeColor="accent1" w:themeShade="BF"/>
+      <w:sz w:val="32"/>
       <w:szCs w:val="32"/>
     </w:rPr>
   </w:style>
@@ -2418,25 +4080,25 @@
     <w:basedOn w:val="Normal"/>
     <w:next w:val="Normal"/>
     <w:link w:val="Heading2Char"/>
+    <w:autoRedefine/>
     <w:uiPriority w:val="9"/>
     <w:unhideWhenUsed/>
     <w:qFormat/>
-    <w:rsid w:val="00243701"/>
+    <w:rsid w:val="00EB4DC4"/>
     <w:pPr>
       <w:keepNext/>
       <w:keepLines/>
       <w:pBdr>
-        <w:bottom w:val="single" w:sz="8" w:space="1" w:color="4472C4" w:themeColor="accent1"/>
+        <w:bottom w:val="single" w:sz="4" w:space="1" w:color="auto"/>
       </w:pBdr>
-      <w:spacing w:before="360" w:after="120" w:line="240" w:lineRule="auto"/>
+      <w:spacing w:before="240" w:after="120"/>
       <w:outlineLvl w:val="1"/>
     </w:pPr>
     <w:rPr>
-      <w:rFonts w:eastAsiaTheme="majorEastAsia" w:cstheme="majorBidi"/>
+      <w:rFonts w:asciiTheme="majorHAnsi" w:eastAsiaTheme="majorEastAsia" w:hAnsiTheme="majorHAnsi" w:cs="Times New Roman (Headings CS)"/>
       <w:b/>
-      <w:bCs/>
-      <w:color w:val="4472C4" w:themeColor="accent1"/>
-      <w:sz w:val="28"/>
+      <w:color w:val="2F5496" w:themeColor="accent1" w:themeShade="BF"/>
+      <w:sz w:val="26"/>
       <w:szCs w:val="26"/>
     </w:rPr>
   </w:style>
@@ -2445,21 +4107,21 @@
     <w:basedOn w:val="Normal"/>
     <w:next w:val="Normal"/>
     <w:link w:val="Heading3Char"/>
+    <w:autoRedefine/>
     <w:uiPriority w:val="9"/>
     <w:unhideWhenUsed/>
     <w:qFormat/>
-    <w:rsid w:val="00176B3E"/>
+    <w:rsid w:val="003F7002"/>
     <w:pPr>
       <w:keepNext/>
       <w:keepLines/>
-      <w:spacing w:before="240" w:after="0"/>
+      <w:spacing w:before="120"/>
       <w:outlineLvl w:val="2"/>
     </w:pPr>
     <w:rPr>
-      <w:rFonts w:eastAsiaTheme="majorEastAsia" w:cstheme="minorHAnsi"/>
+      <w:rFonts w:eastAsiaTheme="majorEastAsia" w:cs="Times New Roman (Headings CS)"/>
       <w:b/>
-      <w:bCs/>
-      <w:color w:val="1F3763" w:themeColor="accent1" w:themeShade="7F"/>
+      <w:color w:val="000000" w:themeColor="text1"/>
       <w:sz w:val="22"/>
     </w:rPr>
   </w:style>
@@ -2490,32 +4152,41 @@
     <w:semiHidden/>
     <w:unhideWhenUsed/>
   </w:style>
+  <w:style w:type="character" w:styleId="Hyperlink">
+    <w:name w:val="Hyperlink"/>
+    <w:basedOn w:val="DefaultParagraphFont"/>
+    <w:uiPriority w:val="99"/>
+    <w:unhideWhenUsed/>
+    <w:rsid w:val="006A01B7"/>
+    <w:rPr>
+      <w:color w:val="0563C1" w:themeColor="hyperlink"/>
+      <w:u w:val="single"/>
+    </w:rPr>
+  </w:style>
+  <w:style w:type="character" w:styleId="UnresolvedMention">
+    <w:name w:val="Unresolved Mention"/>
+    <w:basedOn w:val="DefaultParagraphFont"/>
+    <w:uiPriority w:val="99"/>
+    <w:semiHidden/>
+    <w:unhideWhenUsed/>
+    <w:rsid w:val="006A01B7"/>
+    <w:rPr>
+      <w:color w:val="605E5C"/>
+      <w:shd w:val="clear" w:color="auto" w:fill="E1DFDD"/>
+    </w:rPr>
+  </w:style>
   <w:style w:type="character" w:customStyle="1" w:styleId="Heading1Char">
     <w:name w:val="Heading 1 Char"/>
     <w:basedOn w:val="DefaultParagraphFont"/>
     <w:link w:val="Heading1"/>
     <w:uiPriority w:val="9"/>
-    <w:rsid w:val="00243701"/>
+    <w:rsid w:val="00207CB5"/>
     <w:rPr>
-      <w:rFonts w:asciiTheme="majorHAnsi" w:eastAsiaTheme="majorEastAsia" w:hAnsiTheme="majorHAnsi" w:cstheme="majorBidi"/>
+      <w:rFonts w:asciiTheme="majorHAnsi" w:eastAsiaTheme="majorEastAsia" w:hAnsiTheme="majorHAnsi" w:cs="Times New Roman (Headings CS)"/>
       <w:b/>
-      <w:color w:val="4472C4" w:themeColor="accent1"/>
-      <w:spacing w:val="20"/>
-      <w:kern w:val="0"/>
-      <w:sz w:val="36"/>
+      <w:color w:val="2F5496" w:themeColor="accent1" w:themeShade="BF"/>
+      <w:sz w:val="32"/>
       <w:szCs w:val="32"/>
-      <w14:ligatures w14:val="none"/>
-    </w:rPr>
-  </w:style>
-  <w:style w:type="character" w:styleId="Hyperlink">
-    <w:name w:val="Hyperlink"/>
-    <w:basedOn w:val="DefaultParagraphFont"/>
-    <w:uiPriority w:val="99"/>
-    <w:unhideWhenUsed/>
-    <w:rsid w:val="00867B96"/>
-    <w:rPr>
-      <w:color w:val="0563C1" w:themeColor="hyperlink"/>
-      <w:u w:val="single"/>
     </w:rPr>
   </w:style>
   <w:style w:type="character" w:customStyle="1" w:styleId="Heading2Char">
@@ -2523,100 +4194,13 @@
     <w:basedOn w:val="DefaultParagraphFont"/>
     <w:link w:val="Heading2"/>
     <w:uiPriority w:val="9"/>
-    <w:rsid w:val="00243701"/>
+    <w:rsid w:val="00EB4DC4"/>
     <w:rPr>
-      <w:rFonts w:eastAsiaTheme="majorEastAsia" w:cstheme="majorBidi"/>
+      <w:rFonts w:asciiTheme="majorHAnsi" w:eastAsiaTheme="majorEastAsia" w:hAnsiTheme="majorHAnsi" w:cs="Times New Roman (Headings CS)"/>
       <w:b/>
-      <w:bCs/>
-      <w:color w:val="4472C4" w:themeColor="accent1"/>
-      <w:kern w:val="0"/>
-      <w:sz w:val="28"/>
+      <w:color w:val="2F5496" w:themeColor="accent1" w:themeShade="BF"/>
+      <w:sz w:val="26"/>
       <w:szCs w:val="26"/>
-      <w14:ligatures w14:val="none"/>
-    </w:rPr>
-  </w:style>
-  <w:style w:type="paragraph" w:styleId="Header">
-    <w:name w:val="header"/>
-    <w:basedOn w:val="Normal"/>
-    <w:link w:val="HeaderChar"/>
-    <w:uiPriority w:val="99"/>
-    <w:unhideWhenUsed/>
-    <w:rsid w:val="00FB57E0"/>
-    <w:pPr>
-      <w:tabs>
-        <w:tab w:val="center" w:pos="4513"/>
-        <w:tab w:val="right" w:pos="9026"/>
-      </w:tabs>
-      <w:spacing w:after="0" w:line="240" w:lineRule="auto"/>
-    </w:pPr>
-  </w:style>
-  <w:style w:type="character" w:customStyle="1" w:styleId="HeaderChar">
-    <w:name w:val="Header Char"/>
-    <w:basedOn w:val="DefaultParagraphFont"/>
-    <w:link w:val="Header"/>
-    <w:uiPriority w:val="99"/>
-    <w:rsid w:val="00FB57E0"/>
-    <w:rPr>
-      <w:kern w:val="0"/>
-      <w:sz w:val="21"/>
-      <w:szCs w:val="22"/>
-      <w14:ligatures w14:val="none"/>
-    </w:rPr>
-  </w:style>
-  <w:style w:type="paragraph" w:styleId="Footer">
-    <w:name w:val="footer"/>
-    <w:basedOn w:val="Normal"/>
-    <w:link w:val="FooterChar"/>
-    <w:uiPriority w:val="99"/>
-    <w:unhideWhenUsed/>
-    <w:rsid w:val="00FB57E0"/>
-    <w:pPr>
-      <w:tabs>
-        <w:tab w:val="center" w:pos="4513"/>
-        <w:tab w:val="right" w:pos="9026"/>
-      </w:tabs>
-      <w:spacing w:after="0" w:line="240" w:lineRule="auto"/>
-    </w:pPr>
-  </w:style>
-  <w:style w:type="character" w:customStyle="1" w:styleId="FooterChar">
-    <w:name w:val="Footer Char"/>
-    <w:basedOn w:val="DefaultParagraphFont"/>
-    <w:link w:val="Footer"/>
-    <w:uiPriority w:val="99"/>
-    <w:rsid w:val="00FB57E0"/>
-    <w:rPr>
-      <w:kern w:val="0"/>
-      <w:sz w:val="21"/>
-      <w:szCs w:val="22"/>
-      <w14:ligatures w14:val="none"/>
-    </w:rPr>
-  </w:style>
-  <w:style w:type="paragraph" w:styleId="ListParagraph">
-    <w:name w:val="List Paragraph"/>
-    <w:basedOn w:val="Normal"/>
-    <w:uiPriority w:val="34"/>
-    <w:qFormat/>
-    <w:rsid w:val="00243701"/>
-    <w:pPr>
-      <w:spacing w:line="240" w:lineRule="auto"/>
-      <w:ind w:left="720" w:hanging="288"/>
-      <w:contextualSpacing/>
-    </w:pPr>
-    <w:rPr>
-      <w:color w:val="44546A" w:themeColor="text2"/>
-    </w:rPr>
-  </w:style>
-  <w:style w:type="paragraph" w:customStyle="1" w:styleId="Entry">
-    <w:name w:val="Entry"/>
-    <w:basedOn w:val="Normal"/>
-    <w:qFormat/>
-    <w:rsid w:val="00243701"/>
-    <w:pPr>
-      <w:spacing w:before="360" w:after="120"/>
-    </w:pPr>
-    <w:rPr>
-      <w:b/>
-      <w:bCs/>
     </w:rPr>
   </w:style>
   <w:style w:type="character" w:customStyle="1" w:styleId="Heading3Char">
@@ -2624,17 +4208,77 @@
     <w:basedOn w:val="DefaultParagraphFont"/>
     <w:link w:val="Heading3"/>
     <w:uiPriority w:val="9"/>
-    <w:rsid w:val="00176B3E"/>
+    <w:rsid w:val="003F7002"/>
     <w:rPr>
-      <w:rFonts w:eastAsiaTheme="majorEastAsia" w:cstheme="minorHAnsi"/>
+      <w:rFonts w:eastAsiaTheme="majorEastAsia" w:cs="Times New Roman (Headings CS)"/>
       <w:b/>
-      <w:bCs/>
-      <w:color w:val="1F3763" w:themeColor="accent1" w:themeShade="7F"/>
-      <w:kern w:val="0"/>
+      <w:color w:val="000000" w:themeColor="text1"/>
       <w:sz w:val="22"/>
-      <w:szCs w:val="22"/>
-      <w14:ligatures w14:val="none"/>
     </w:rPr>
+  </w:style>
+  <w:style w:type="paragraph" w:styleId="ListParagraph">
+    <w:name w:val="List Paragraph"/>
+    <w:basedOn w:val="Normal"/>
+    <w:autoRedefine/>
+    <w:uiPriority w:val="34"/>
+    <w:qFormat/>
+    <w:rsid w:val="00ED722A"/>
+    <w:pPr>
+      <w:numPr>
+        <w:numId w:val="9"/>
+      </w:numPr>
+      <w:contextualSpacing/>
+    </w:pPr>
+  </w:style>
+  <w:style w:type="numbering" w:customStyle="1" w:styleId="CurrentList1">
+    <w:name w:val="Current List1"/>
+    <w:uiPriority w:val="99"/>
+    <w:rsid w:val="00ED722A"/>
+    <w:pPr>
+      <w:numPr>
+        <w:numId w:val="10"/>
+      </w:numPr>
+    </w:pPr>
+  </w:style>
+  <w:style w:type="numbering" w:customStyle="1" w:styleId="CurrentList2">
+    <w:name w:val="Current List2"/>
+    <w:uiPriority w:val="99"/>
+    <w:rsid w:val="00ED722A"/>
+    <w:pPr>
+      <w:numPr>
+        <w:numId w:val="11"/>
+      </w:numPr>
+    </w:pPr>
+  </w:style>
+  <w:style w:type="numbering" w:customStyle="1" w:styleId="CurrentList3">
+    <w:name w:val="Current List3"/>
+    <w:uiPriority w:val="99"/>
+    <w:rsid w:val="00ED722A"/>
+    <w:pPr>
+      <w:numPr>
+        <w:numId w:val="12"/>
+      </w:numPr>
+    </w:pPr>
+  </w:style>
+  <w:style w:type="numbering" w:customStyle="1" w:styleId="CurrentList4">
+    <w:name w:val="Current List4"/>
+    <w:uiPriority w:val="99"/>
+    <w:rsid w:val="00ED722A"/>
+    <w:pPr>
+      <w:numPr>
+        <w:numId w:val="13"/>
+      </w:numPr>
+    </w:pPr>
+  </w:style>
+  <w:style w:type="numbering" w:customStyle="1" w:styleId="CurrentList5">
+    <w:name w:val="Current List5"/>
+    <w:uiPriority w:val="99"/>
+    <w:rsid w:val="00ED722A"/>
+    <w:pPr>
+      <w:numPr>
+        <w:numId w:val="14"/>
+      </w:numPr>
+    </w:pPr>
   </w:style>
 </w:styles>
 </file>
